--- a/PI Relatório.docx
+++ b/PI Relatório.docx
@@ -2055,6 +2055,11 @@
     <w:p/>
     <w:p/>
     <w:p/>
+    <w:p/>
+    <w:p/>
+    <w:p/>
+    <w:p/>
+    <w:p/>
     <w:p>
       <w:pPr>
         <w:pStyle w:val="Title"/>
@@ -2069,6 +2074,7 @@
           <w:b/>
           <w:bCs/>
         </w:rPr>
+        <w:lastRenderedPageBreak/>
         <w:t>Table of Figures</w:t>
       </w:r>
     </w:p>
@@ -2166,6 +2172,7 @@
           <w:b/>
           <w:bCs/>
         </w:rPr>
+        <w:lastRenderedPageBreak/>
         <w:t>Abbreviations</w:t>
       </w:r>
     </w:p>
@@ -2477,6 +2484,7 @@
           <w:sz w:val="36"/>
           <w:szCs w:val="36"/>
         </w:rPr>
+        <w:lastRenderedPageBreak/>
         <w:t>Chapter 1</w:t>
       </w:r>
     </w:p>
@@ -2693,7 +2701,7 @@
           <w:sz w:val="24"/>
           <w:szCs w:val="24"/>
         </w:rPr>
-        <w:t>Iunno</w:t>
+        <w:t>This is a software development project that focuses on AI, specifically the branch of machine learning and neural networks.</w:t>
       </w:r>
     </w:p>
     <w:p>
@@ -2737,6 +2745,16 @@
         <w:t>n</w:t>
       </w:r>
     </w:p>
+    <w:p/>
+    <w:p>
+      <w:r>
+        <w:rPr>
+          <w:sz w:val="24"/>
+          <w:szCs w:val="24"/>
+        </w:rPr>
+        <w:t>As programmers, it can get hard to get a good answer for a bug or a code question as a lot of AI-generated pages clutter most search engines. Being able to steer clear of AI-using websites would greatly help us improve our productivity.</w:t>
+      </w:r>
+    </w:p>
     <w:p>
       <w:pPr>
         <w:pStyle w:val="Title"/>
@@ -2761,6 +2779,23 @@
         <w:t>Goals</w:t>
       </w:r>
     </w:p>
+    <w:p/>
+    <w:p>
+      <w:r>
+        <w:rPr>
+          <w:sz w:val="24"/>
+          <w:szCs w:val="24"/>
+        </w:rPr>
+        <w:t xml:space="preserve">The goal of this project is to create a functional, top-of-the-line AI capable of correctly </w:t>
+      </w:r>
+      <w:r>
+        <w:rPr>
+          <w:sz w:val="24"/>
+          <w:szCs w:val="24"/>
+        </w:rPr>
+        <w:t>distinguishing between human- and AI-generated text.</w:t>
+      </w:r>
+    </w:p>
     <w:p>
       <w:pPr>
         <w:pStyle w:val="Title"/>
@@ -2782,6 +2817,7 @@
           <w:sz w:val="36"/>
           <w:szCs w:val="36"/>
         </w:rPr>
+        <w:lastRenderedPageBreak/>
         <w:t>Document Structure</w:t>
       </w:r>
     </w:p>

--- a/PI Relatório.docx
+++ b/PI Relatório.docx
@@ -859,6 +859,56 @@
         <w:spacing w:before="0" w:beforeAutospacing="0" w:after="0" w:afterAutospacing="0"/>
         <w:textAlignment w:val="baseline"/>
         <w:rPr>
+          <w:rStyle w:val="eop"/>
+          <w:rFonts w:ascii="Calibri" w:hAnsi="Calibri" w:cs="Calibri"/>
+        </w:rPr>
+      </w:pPr>
+      <w:r>
+        <w:rPr>
+          <w:rStyle w:val="eop"/>
+          <w:rFonts w:ascii="Calibri" w:hAnsi="Calibri" w:cs="Calibri"/>
+        </w:rPr>
+        <w:t> </w:t>
+      </w:r>
+    </w:p>
+    <w:p>
+      <w:pPr>
+        <w:pStyle w:val="Title"/>
+        <w:rPr>
+          <w:rFonts w:ascii="Segoe UI" w:hAnsi="Segoe UI" w:cs="Segoe UI"/>
+          <w:b/>
+          <w:bCs/>
+          <w:sz w:val="18"/>
+          <w:szCs w:val="18"/>
+        </w:rPr>
+      </w:pPr>
+      <w:r>
+        <w:rPr>
+          <w:rStyle w:val="normaltextrun"/>
+          <w:b/>
+          <w:bCs/>
+        </w:rPr>
+        <w:lastRenderedPageBreak/>
+        <w:t>Acknowledgements</w:t>
+      </w:r>
+      <w:r>
+        <w:rPr>
+          <w:rStyle w:val="eop"/>
+          <w:rFonts w:ascii="Calibri" w:hAnsi="Calibri" w:cs="Calibri"/>
+          <w:b/>
+          <w:bCs/>
+          <w:sz w:val="48"/>
+          <w:szCs w:val="48"/>
+        </w:rPr>
+        <w:t> </w:t>
+      </w:r>
+    </w:p>
+    <w:p>
+      <w:pPr>
+        <w:pStyle w:val="paragraph"/>
+        <w:spacing w:before="0" w:beforeAutospacing="0" w:after="0" w:afterAutospacing="0"/>
+        <w:textAlignment w:val="baseline"/>
+        <w:rPr>
           <w:rFonts w:ascii="Segoe UI" w:hAnsi="Segoe UI" w:cs="Segoe UI"/>
           <w:sz w:val="18"/>
           <w:szCs w:val="18"/>
@@ -874,45 +924,368 @@
     </w:p>
     <w:p>
       <w:pPr>
-        <w:pStyle w:val="Title"/>
-        <w:rPr>
-          <w:b/>
-          <w:bCs/>
-        </w:rPr>
-      </w:pPr>
-      <w:r>
-        <w:rPr>
-          <w:rStyle w:val="normaltextrun"/>
-          <w:b/>
-          <w:bCs/>
-        </w:rPr>
-        <w:lastRenderedPageBreak/>
-        <w:t>Acknowledg</w:t>
-      </w:r>
-      <w:r>
-        <w:rPr>
-          <w:rStyle w:val="normaltextrun"/>
-          <w:b/>
-          <w:bCs/>
-        </w:rPr>
-        <w:t>e</w:t>
-      </w:r>
-      <w:r>
-        <w:rPr>
-          <w:rStyle w:val="normaltextrun"/>
-          <w:b/>
-          <w:bCs/>
-        </w:rPr>
-        <w:t>ments</w:t>
-      </w:r>
-      <w:r>
-        <w:rPr>
-          <w:rStyle w:val="eop"/>
-          <w:b/>
-          <w:bCs/>
-        </w:rPr>
-        <w:t> </w:t>
-      </w:r>
+        <w:pStyle w:val="Heading1"/>
+        <w:spacing w:before="0"/>
+        <w:textAlignment w:val="baseline"/>
+        <w:rPr>
+          <w:rFonts w:ascii="Helvetica" w:hAnsi="Helvetica"/>
+          <w:color w:val="000000"/>
+          <w:sz w:val="42"/>
+          <w:szCs w:val="42"/>
+        </w:rPr>
+      </w:pPr>
+      <w:r>
+        <w:rPr>
+          <w:rFonts w:ascii="Open Sans" w:hAnsi="Open Sans" w:cs="Open Sans"/>
+          <w:color w:val="000000"/>
+          <w:sz w:val="24"/>
+          <w:szCs w:val="24"/>
+        </w:rPr>
+        <w:t>Nobody. I work alone</w:t>
+      </w:r>
+      <w:r>
+        <w:rPr>
+          <w:rFonts w:ascii="Open Sans" w:hAnsi="Open Sans" w:cs="Open Sans"/>
+          <w:color w:val="000000"/>
+          <w:sz w:val="24"/>
+          <w:szCs w:val="24"/>
+        </w:rPr>
+        <w:t>, 2cool4school</w:t>
+      </w:r>
+      <w:r>
+        <w:rPr>
+          <w:rFonts w:ascii="Open Sans" w:hAnsi="Open Sans" w:cs="Open Sans"/>
+          <w:color w:val="000000"/>
+          <w:sz w:val="24"/>
+          <w:szCs w:val="24"/>
+        </w:rPr>
+        <w:t xml:space="preserve"> </w:t>
+      </w:r>
+      <w:r>
+        <w:rPr>
+          <w:rFonts w:ascii="Times New Roman" w:eastAsia="Times New Roman" w:hAnsi="Times New Roman" w:cs="Times New Roman"/>
+          <w:sz w:val="24"/>
+          <w:szCs w:val="24"/>
+        </w:rPr>
+        <w:fldChar w:fldCharType="begin"/>
+      </w:r>
+      <w:r>
+        <w:rPr>
+          <w:rFonts w:ascii="Times New Roman" w:eastAsia="Times New Roman" w:hAnsi="Times New Roman" w:cs="Times New Roman"/>
+          <w:sz w:val="24"/>
+          <w:szCs w:val="24"/>
+        </w:rPr>
+        <w:instrText xml:space="preserve"> HYPERLINK "https://emojipedia.org/smiling-face-with-sunglasses/" </w:instrText>
+      </w:r>
+      <w:r>
+        <w:rPr>
+          <w:rFonts w:ascii="Times New Roman" w:eastAsia="Times New Roman" w:hAnsi="Times New Roman" w:cs="Times New Roman"/>
+          <w:sz w:val="24"/>
+          <w:szCs w:val="24"/>
+        </w:rPr>
+      </w:r>
+      <w:r>
+        <w:rPr>
+          <w:rFonts w:ascii="Times New Roman" w:eastAsia="Times New Roman" w:hAnsi="Times New Roman" w:cs="Times New Roman"/>
+          <w:sz w:val="24"/>
+          <w:szCs w:val="24"/>
+        </w:rPr>
+        <w:fldChar w:fldCharType="separate"/>
+      </w:r>
+      <w:r>
+        <w:rPr>
+          <w:rStyle w:val="emoji"/>
+          <w:rFonts w:ascii="Segoe UI Emoji" w:hAnsi="Segoe UI Emoji"/>
+          <w:b/>
+          <w:bCs/>
+          <w:color w:val="000000"/>
+          <w:sz w:val="24"/>
+          <w:szCs w:val="24"/>
+          <w:bdr w:val="none" w:sz="0" w:space="0" w:color="auto" w:frame="1"/>
+        </w:rPr>
+        <w:t>😎</w:t>
+      </w:r>
+    </w:p>
+    <w:p>
+      <w:pPr>
+        <w:rPr>
+          <w:rFonts w:ascii="Arial" w:eastAsia="Times New Roman" w:hAnsi="Arial" w:cs="Arial"/>
+          <w:color w:val="1A0DAB"/>
+          <w:sz w:val="24"/>
+          <w:szCs w:val="24"/>
+          <w:u w:val="single"/>
+          <w:shd w:val="clear" w:color="auto" w:fill="FFFFFF"/>
+        </w:rPr>
+      </w:pPr>
+    </w:p>
+    <w:p>
+      <w:pPr>
+        <w:pStyle w:val="paragraph"/>
+        <w:spacing w:before="0" w:beforeAutospacing="0" w:after="0" w:afterAutospacing="0"/>
+        <w:textAlignment w:val="baseline"/>
+      </w:pPr>
+      <w:r>
+        <w:fldChar w:fldCharType="end"/>
+      </w:r>
+    </w:p>
+    <w:p>
+      <w:pPr>
+        <w:pStyle w:val="paragraph"/>
+        <w:spacing w:before="0" w:beforeAutospacing="0" w:after="0" w:afterAutospacing="0"/>
+        <w:textAlignment w:val="baseline"/>
+      </w:pPr>
+    </w:p>
+    <w:p>
+      <w:pPr>
+        <w:pStyle w:val="paragraph"/>
+        <w:spacing w:before="0" w:beforeAutospacing="0" w:after="0" w:afterAutospacing="0"/>
+        <w:textAlignment w:val="baseline"/>
+      </w:pPr>
+    </w:p>
+    <w:p>
+      <w:pPr>
+        <w:pStyle w:val="paragraph"/>
+        <w:spacing w:before="0" w:beforeAutospacing="0" w:after="0" w:afterAutospacing="0"/>
+        <w:textAlignment w:val="baseline"/>
+      </w:pPr>
+    </w:p>
+    <w:p>
+      <w:pPr>
+        <w:pStyle w:val="paragraph"/>
+        <w:spacing w:before="0" w:beforeAutospacing="0" w:after="0" w:afterAutospacing="0"/>
+        <w:textAlignment w:val="baseline"/>
+      </w:pPr>
+    </w:p>
+    <w:p>
+      <w:pPr>
+        <w:pStyle w:val="paragraph"/>
+        <w:spacing w:before="0" w:beforeAutospacing="0" w:after="0" w:afterAutospacing="0"/>
+        <w:textAlignment w:val="baseline"/>
+      </w:pPr>
+    </w:p>
+    <w:p>
+      <w:pPr>
+        <w:pStyle w:val="paragraph"/>
+        <w:spacing w:before="0" w:beforeAutospacing="0" w:after="0" w:afterAutospacing="0"/>
+        <w:textAlignment w:val="baseline"/>
+      </w:pPr>
+    </w:p>
+    <w:p>
+      <w:pPr>
+        <w:pStyle w:val="paragraph"/>
+        <w:spacing w:before="0" w:beforeAutospacing="0" w:after="0" w:afterAutospacing="0"/>
+        <w:textAlignment w:val="baseline"/>
+      </w:pPr>
+    </w:p>
+    <w:p>
+      <w:pPr>
+        <w:pStyle w:val="paragraph"/>
+        <w:spacing w:before="0" w:beforeAutospacing="0" w:after="0" w:afterAutospacing="0"/>
+        <w:textAlignment w:val="baseline"/>
+      </w:pPr>
+    </w:p>
+    <w:p>
+      <w:pPr>
+        <w:pStyle w:val="paragraph"/>
+        <w:spacing w:before="0" w:beforeAutospacing="0" w:after="0" w:afterAutospacing="0"/>
+        <w:textAlignment w:val="baseline"/>
+      </w:pPr>
+    </w:p>
+    <w:p>
+      <w:pPr>
+        <w:pStyle w:val="paragraph"/>
+        <w:spacing w:before="0" w:beforeAutospacing="0" w:after="0" w:afterAutospacing="0"/>
+        <w:textAlignment w:val="baseline"/>
+      </w:pPr>
+    </w:p>
+    <w:p>
+      <w:pPr>
+        <w:pStyle w:val="paragraph"/>
+        <w:spacing w:before="0" w:beforeAutospacing="0" w:after="0" w:afterAutospacing="0"/>
+        <w:textAlignment w:val="baseline"/>
+      </w:pPr>
+    </w:p>
+    <w:p>
+      <w:pPr>
+        <w:pStyle w:val="paragraph"/>
+        <w:spacing w:before="0" w:beforeAutospacing="0" w:after="0" w:afterAutospacing="0"/>
+        <w:textAlignment w:val="baseline"/>
+      </w:pPr>
+    </w:p>
+    <w:p>
+      <w:pPr>
+        <w:pStyle w:val="paragraph"/>
+        <w:spacing w:before="0" w:beforeAutospacing="0" w:after="0" w:afterAutospacing="0"/>
+        <w:textAlignment w:val="baseline"/>
+      </w:pPr>
+    </w:p>
+    <w:p>
+      <w:pPr>
+        <w:pStyle w:val="paragraph"/>
+        <w:spacing w:before="0" w:beforeAutospacing="0" w:after="0" w:afterAutospacing="0"/>
+        <w:textAlignment w:val="baseline"/>
+      </w:pPr>
+    </w:p>
+    <w:p>
+      <w:pPr>
+        <w:pStyle w:val="paragraph"/>
+        <w:spacing w:before="0" w:beforeAutospacing="0" w:after="0" w:afterAutospacing="0"/>
+        <w:textAlignment w:val="baseline"/>
+      </w:pPr>
+    </w:p>
+    <w:p>
+      <w:pPr>
+        <w:pStyle w:val="paragraph"/>
+        <w:spacing w:before="0" w:beforeAutospacing="0" w:after="0" w:afterAutospacing="0"/>
+        <w:textAlignment w:val="baseline"/>
+      </w:pPr>
+    </w:p>
+    <w:p>
+      <w:pPr>
+        <w:pStyle w:val="paragraph"/>
+        <w:spacing w:before="0" w:beforeAutospacing="0" w:after="0" w:afterAutospacing="0"/>
+        <w:textAlignment w:val="baseline"/>
+      </w:pPr>
+    </w:p>
+    <w:p>
+      <w:pPr>
+        <w:pStyle w:val="paragraph"/>
+        <w:spacing w:before="0" w:beforeAutospacing="0" w:after="0" w:afterAutospacing="0"/>
+        <w:textAlignment w:val="baseline"/>
+      </w:pPr>
+    </w:p>
+    <w:p>
+      <w:pPr>
+        <w:pStyle w:val="paragraph"/>
+        <w:spacing w:before="0" w:beforeAutospacing="0" w:after="0" w:afterAutospacing="0"/>
+        <w:textAlignment w:val="baseline"/>
+      </w:pPr>
+    </w:p>
+    <w:p>
+      <w:pPr>
+        <w:pStyle w:val="paragraph"/>
+        <w:spacing w:before="0" w:beforeAutospacing="0" w:after="0" w:afterAutospacing="0"/>
+        <w:textAlignment w:val="baseline"/>
+      </w:pPr>
+    </w:p>
+    <w:p>
+      <w:pPr>
+        <w:pStyle w:val="paragraph"/>
+        <w:spacing w:before="0" w:beforeAutospacing="0" w:after="0" w:afterAutospacing="0"/>
+        <w:textAlignment w:val="baseline"/>
+      </w:pPr>
+    </w:p>
+    <w:p>
+      <w:pPr>
+        <w:pStyle w:val="paragraph"/>
+        <w:spacing w:before="0" w:beforeAutospacing="0" w:after="0" w:afterAutospacing="0"/>
+        <w:textAlignment w:val="baseline"/>
+      </w:pPr>
+    </w:p>
+    <w:p>
+      <w:pPr>
+        <w:pStyle w:val="paragraph"/>
+        <w:spacing w:before="0" w:beforeAutospacing="0" w:after="0" w:afterAutospacing="0"/>
+        <w:textAlignment w:val="baseline"/>
+      </w:pPr>
+    </w:p>
+    <w:p>
+      <w:pPr>
+        <w:pStyle w:val="paragraph"/>
+        <w:spacing w:before="0" w:beforeAutospacing="0" w:after="0" w:afterAutospacing="0"/>
+        <w:textAlignment w:val="baseline"/>
+      </w:pPr>
+    </w:p>
+    <w:p>
+      <w:pPr>
+        <w:pStyle w:val="paragraph"/>
+        <w:spacing w:before="0" w:beforeAutospacing="0" w:after="0" w:afterAutospacing="0"/>
+        <w:textAlignment w:val="baseline"/>
+      </w:pPr>
+    </w:p>
+    <w:p>
+      <w:pPr>
+        <w:pStyle w:val="paragraph"/>
+        <w:spacing w:before="0" w:beforeAutospacing="0" w:after="0" w:afterAutospacing="0"/>
+        <w:textAlignment w:val="baseline"/>
+      </w:pPr>
+    </w:p>
+    <w:p>
+      <w:pPr>
+        <w:pStyle w:val="paragraph"/>
+        <w:spacing w:before="0" w:beforeAutospacing="0" w:after="0" w:afterAutospacing="0"/>
+        <w:textAlignment w:val="baseline"/>
+      </w:pPr>
+    </w:p>
+    <w:p>
+      <w:pPr>
+        <w:pStyle w:val="paragraph"/>
+        <w:spacing w:before="0" w:beforeAutospacing="0" w:after="0" w:afterAutospacing="0"/>
+        <w:textAlignment w:val="baseline"/>
+      </w:pPr>
+    </w:p>
+    <w:p>
+      <w:pPr>
+        <w:pStyle w:val="paragraph"/>
+        <w:spacing w:before="0" w:beforeAutospacing="0" w:after="0" w:afterAutospacing="0"/>
+        <w:textAlignment w:val="baseline"/>
+      </w:pPr>
+    </w:p>
+    <w:p>
+      <w:pPr>
+        <w:pStyle w:val="paragraph"/>
+        <w:spacing w:before="0" w:beforeAutospacing="0" w:after="0" w:afterAutospacing="0"/>
+        <w:textAlignment w:val="baseline"/>
+      </w:pPr>
+    </w:p>
+    <w:p>
+      <w:pPr>
+        <w:pStyle w:val="paragraph"/>
+        <w:spacing w:before="0" w:beforeAutospacing="0" w:after="0" w:afterAutospacing="0"/>
+        <w:textAlignment w:val="baseline"/>
+      </w:pPr>
+    </w:p>
+    <w:p>
+      <w:pPr>
+        <w:pStyle w:val="paragraph"/>
+        <w:spacing w:before="0" w:beforeAutospacing="0" w:after="0" w:afterAutospacing="0"/>
+        <w:textAlignment w:val="baseline"/>
+      </w:pPr>
+    </w:p>
+    <w:p>
+      <w:pPr>
+        <w:pStyle w:val="paragraph"/>
+        <w:spacing w:before="0" w:beforeAutospacing="0" w:after="0" w:afterAutospacing="0"/>
+        <w:textAlignment w:val="baseline"/>
+      </w:pPr>
+    </w:p>
+    <w:p>
+      <w:pPr>
+        <w:pStyle w:val="paragraph"/>
+        <w:spacing w:before="0" w:beforeAutospacing="0" w:after="0" w:afterAutospacing="0"/>
+        <w:textAlignment w:val="baseline"/>
+      </w:pPr>
+    </w:p>
+    <w:p>
+      <w:pPr>
+        <w:pStyle w:val="paragraph"/>
+        <w:spacing w:before="0" w:beforeAutospacing="0" w:after="0" w:afterAutospacing="0"/>
+        <w:textAlignment w:val="baseline"/>
+      </w:pPr>
+    </w:p>
+    <w:p>
+      <w:pPr>
+        <w:pStyle w:val="paragraph"/>
+        <w:spacing w:before="0" w:beforeAutospacing="0" w:after="0" w:afterAutospacing="0"/>
+        <w:textAlignment w:val="baseline"/>
+      </w:pPr>
+    </w:p>
+    <w:p>
+      <w:pPr>
+        <w:pStyle w:val="paragraph"/>
+        <w:spacing w:before="0" w:beforeAutospacing="0" w:after="0" w:afterAutospacing="0"/>
+        <w:textAlignment w:val="baseline"/>
+      </w:pPr>
     </w:p>
     <w:p>
       <w:pPr>
@@ -925,118 +1298,7 @@
           <w:szCs w:val="18"/>
         </w:rPr>
       </w:pPr>
-      <w:r>
-        <w:rPr>
-          <w:rStyle w:val="eop"/>
-          <w:rFonts w:ascii="Calibri" w:hAnsi="Calibri" w:cs="Calibri"/>
-        </w:rPr>
-        <w:t> </w:t>
-      </w:r>
-    </w:p>
-    <w:p>
-      <w:pPr>
-        <w:pStyle w:val="NormalWeb"/>
-        <w:shd w:val="clear" w:color="auto" w:fill="FFFFFF"/>
-        <w:spacing w:before="0" w:beforeAutospacing="0" w:after="225" w:afterAutospacing="0"/>
-        <w:jc w:val="both"/>
-        <w:rPr>
-          <w:rFonts w:ascii="Open Sans" w:hAnsi="Open Sans" w:cs="Open Sans"/>
-          <w:color w:val="000000"/>
-          <w:sz w:val="21"/>
-          <w:szCs w:val="21"/>
-          <w:lang w:val="pt-PT"/>
-        </w:rPr>
-      </w:pPr>
-      <w:r>
-        <w:rPr>
-          <w:rFonts w:ascii="Open Sans" w:hAnsi="Open Sans" w:cs="Open Sans"/>
-          <w:color w:val="000000"/>
-          <w:sz w:val="21"/>
-          <w:szCs w:val="21"/>
-        </w:rPr>
-        <w:t xml:space="preserve">Lorem ipsum dolor sit amet, consectetur adipiscing elit. Donec viverra faucibus nisl sed blandit. Pellentesque ac dolor maximus, blandit risus eget, luctus diam. </w:t>
-      </w:r>
-      <w:r>
-        <w:rPr>
-          <w:rFonts w:ascii="Open Sans" w:hAnsi="Open Sans" w:cs="Open Sans"/>
-          <w:color w:val="000000"/>
-          <w:sz w:val="21"/>
-          <w:szCs w:val="21"/>
-          <w:lang w:val="pt-PT"/>
-        </w:rPr>
-        <w:t xml:space="preserve">Sed in elit lacinia, tincidunt felis ut, interdum nisi. Etiam rhoncus neque vehicula semper suscipit. Mauris massa metus, mollis quis nulla quis, lobortis lobortis velit. </w:t>
-      </w:r>
-      <w:r>
-        <w:rPr>
-          <w:rFonts w:ascii="Open Sans" w:hAnsi="Open Sans" w:cs="Open Sans"/>
-          <w:color w:val="000000"/>
-          <w:sz w:val="21"/>
-          <w:szCs w:val="21"/>
-        </w:rPr>
-        <w:t xml:space="preserve">Fusce blandit vitae nisi at maximus. Curabitur porta at libero ac aliquam. </w:t>
-      </w:r>
-      <w:r>
-        <w:rPr>
-          <w:rFonts w:ascii="Open Sans" w:hAnsi="Open Sans" w:cs="Open Sans"/>
-          <w:color w:val="000000"/>
-          <w:sz w:val="21"/>
-          <w:szCs w:val="21"/>
-          <w:lang w:val="pt-PT"/>
-        </w:rPr>
-        <w:t>Nulla aliquam rhoncus eros vitae tincidunt. Interdum et malesuada fames ac ante ipsum primis in faucibus. Phasellus aliquam mollis tortor sit amet vestibulum. Etiam a metus eget diam rhoncus feugiat. Sed condimentum ultrices velit ullamcorper malesuada.</w:t>
-      </w:r>
-    </w:p>
-    <w:p>
-      <w:pPr>
-        <w:pStyle w:val="NormalWeb"/>
-        <w:shd w:val="clear" w:color="auto" w:fill="FFFFFF"/>
-        <w:spacing w:before="0" w:beforeAutospacing="0" w:after="225" w:afterAutospacing="0"/>
-        <w:jc w:val="both"/>
-        <w:rPr>
-          <w:rFonts w:ascii="Open Sans" w:hAnsi="Open Sans" w:cs="Open Sans"/>
-          <w:color w:val="000000"/>
-          <w:sz w:val="21"/>
-          <w:szCs w:val="21"/>
-        </w:rPr>
-      </w:pPr>
-      <w:r>
-        <w:rPr>
-          <w:rFonts w:ascii="Open Sans" w:hAnsi="Open Sans" w:cs="Open Sans"/>
-          <w:color w:val="000000"/>
-          <w:sz w:val="21"/>
-          <w:szCs w:val="21"/>
-          <w:lang w:val="pt-PT"/>
-        </w:rPr>
-        <w:t xml:space="preserve">Cras ac dui arcu. Praesent ut sem sit amet massa imperdiet dapibus. Quisque egestas condimentum dui et feugiat. In eu dignissim justo, vel accumsan dui. Etiam mollis cursus venenatis. </w:t>
-      </w:r>
-      <w:r>
-        <w:rPr>
-          <w:rFonts w:ascii="Open Sans" w:hAnsi="Open Sans" w:cs="Open Sans"/>
-          <w:color w:val="000000"/>
-          <w:sz w:val="21"/>
-          <w:szCs w:val="21"/>
-        </w:rPr>
-        <w:t>Ut tempor mauris sit amet mauris tincidunt, et vulputate mauris auctor. Duis viverra diam arcu, quis semper risus commodo eget.</w:t>
-      </w:r>
-    </w:p>
-    <w:p/>
-    <w:p/>
-    <w:p/>
-    <w:p/>
-    <w:p/>
-    <w:p/>
-    <w:p/>
-    <w:p/>
-    <w:p/>
-    <w:p/>
-    <w:p/>
-    <w:p/>
-    <w:p/>
-    <w:p/>
-    <w:p/>
-    <w:p/>
-    <w:p/>
-    <w:p/>
+    </w:p>
     <w:p>
       <w:pPr>
         <w:pStyle w:val="Title"/>
@@ -1057,6 +1319,12 @@
     </w:p>
     <w:sdt>
       <w:sdtPr>
+        <w:rPr>
+          <w:rFonts w:asciiTheme="minorHAnsi" w:eastAsiaTheme="minorHAnsi" w:hAnsiTheme="minorHAnsi" w:cstheme="minorBidi"/>
+          <w:color w:val="auto"/>
+          <w:sz w:val="22"/>
+          <w:szCs w:val="22"/>
+        </w:rPr>
         <w:id w:val="1398557775"/>
         <w:docPartObj>
           <w:docPartGallery w:val="Table of Contents"/>
@@ -1065,11 +1333,7 @@
       </w:sdtPr>
       <w:sdtEndPr>
         <w:rPr>
-          <w:rFonts w:asciiTheme="minorHAnsi" w:eastAsiaTheme="minorHAnsi" w:hAnsiTheme="minorHAnsi" w:cstheme="minorBidi"/>
           <w:noProof/>
-          <w:color w:val="auto"/>
-          <w:sz w:val="22"/>
-          <w:szCs w:val="22"/>
         </w:rPr>
       </w:sdtEndPr>
       <w:sdtContent>
@@ -1232,25 +1496,6 @@
     <w:p/>
     <w:p/>
     <w:p/>
-    <w:p/>
-    <w:p>
-      <w:pPr>
-        <w:pStyle w:val="Title"/>
-        <w:rPr>
-          <w:b/>
-          <w:bCs/>
-        </w:rPr>
-      </w:pPr>
-      <w:r>
-        <w:rPr>
-          <w:rStyle w:val="normaltextrun"/>
-          <w:b/>
-          <w:bCs/>
-        </w:rPr>
-        <w:lastRenderedPageBreak/>
-        <w:t>Abstract</w:t>
-      </w:r>
-    </w:p>
     <w:p>
       <w:pPr>
         <w:pStyle w:val="paragraph"/>
@@ -1262,131 +1507,6 @@
           <w:szCs w:val="18"/>
         </w:rPr>
       </w:pPr>
-    </w:p>
-    <w:p>
-      <w:pPr>
-        <w:pStyle w:val="paragraph"/>
-        <w:spacing w:before="0" w:beforeAutospacing="0" w:after="0" w:afterAutospacing="0"/>
-        <w:textAlignment w:val="baseline"/>
-        <w:rPr>
-          <w:rStyle w:val="eop"/>
-          <w:rFonts w:ascii="Calibri" w:hAnsi="Calibri" w:cs="Calibri"/>
-        </w:rPr>
-      </w:pPr>
-      <w:r>
-        <w:rPr>
-          <w:rStyle w:val="eop"/>
-          <w:rFonts w:ascii="Calibri" w:hAnsi="Calibri" w:cs="Calibri"/>
-        </w:rPr>
-        <w:t>Text</w:t>
-      </w:r>
-      <w:r>
-        <w:rPr>
-          <w:rStyle w:val="eop"/>
-          <w:rFonts w:ascii="Calibri" w:hAnsi="Calibri" w:cs="Calibri"/>
-        </w:rPr>
-        <w:t>-</w:t>
-      </w:r>
-      <w:r>
-        <w:rPr>
-          <w:rStyle w:val="eop"/>
-          <w:rFonts w:ascii="Calibri" w:hAnsi="Calibri" w:cs="Calibri"/>
-        </w:rPr>
-        <w:t>generating applications like c</w:t>
-      </w:r>
-      <w:r>
-        <w:rPr>
-          <w:rStyle w:val="eop"/>
-          <w:rFonts w:ascii="Calibri" w:hAnsi="Calibri" w:cs="Calibri"/>
-        </w:rPr>
-        <w:t xml:space="preserve">hatGPT have been seeing more usage as time goes by. </w:t>
-      </w:r>
-      <w:r>
-        <w:rPr>
-          <w:rStyle w:val="eop"/>
-          <w:rFonts w:ascii="Calibri" w:hAnsi="Calibri" w:cs="Calibri"/>
-        </w:rPr>
-        <w:t>Not only that, but there are</w:t>
-      </w:r>
-      <w:r>
-        <w:rPr>
-          <w:rStyle w:val="eop"/>
-          <w:rFonts w:ascii="Calibri" w:hAnsi="Calibri" w:cs="Calibri"/>
-        </w:rPr>
-        <w:t xml:space="preserve"> also</w:t>
-      </w:r>
-      <w:r>
-        <w:rPr>
-          <w:rStyle w:val="eop"/>
-          <w:rFonts w:ascii="Calibri" w:hAnsi="Calibri" w:cs="Calibri"/>
-        </w:rPr>
-        <w:t xml:space="preserve"> no doubts that muc</w:t>
-      </w:r>
-      <w:r>
-        <w:rPr>
-          <w:rStyle w:val="eop"/>
-          <w:rFonts w:ascii="Calibri" w:hAnsi="Calibri" w:cs="Calibri"/>
-        </w:rPr>
-        <w:t>h better text-generators await us in the future, capable of delivering far better results. Because of that</w:t>
-      </w:r>
-      <w:r>
-        <w:rPr>
-          <w:rStyle w:val="eop"/>
-          <w:rFonts w:ascii="Calibri" w:hAnsi="Calibri" w:cs="Calibri"/>
-        </w:rPr>
-        <w:t>, it</w:t>
-      </w:r>
-      <w:r>
-        <w:rPr>
-          <w:rStyle w:val="eop"/>
-          <w:rFonts w:ascii="Calibri" w:hAnsi="Calibri" w:cs="Calibri"/>
-        </w:rPr>
-        <w:t xml:space="preserve"> is </w:t>
-      </w:r>
-      <w:r>
-        <w:rPr>
-          <w:rStyle w:val="eop"/>
-          <w:rFonts w:ascii="Calibri" w:hAnsi="Calibri" w:cs="Calibri"/>
-        </w:rPr>
-        <w:t>only a matter of time b</w:t>
-      </w:r>
-      <w:r>
-        <w:rPr>
-          <w:rStyle w:val="eop"/>
-          <w:rFonts w:ascii="Calibri" w:hAnsi="Calibri" w:cs="Calibri"/>
-        </w:rPr>
-        <w:t>efore much of the text we see on the internet starts to be authored by such software applications, raising concerns about originality. As such, many would like to have a guarantee that the text they are reading had a human hand behind it.</w:t>
-      </w:r>
-    </w:p>
-    <w:p>
-      <w:pPr>
-        <w:pStyle w:val="paragraph"/>
-        <w:spacing w:before="0" w:beforeAutospacing="0" w:after="0" w:afterAutospacing="0"/>
-        <w:ind w:firstLine="720"/>
-        <w:textAlignment w:val="baseline"/>
-        <w:rPr>
-          <w:rFonts w:ascii="Calibri" w:hAnsi="Calibri" w:cs="Calibri"/>
-        </w:rPr>
-      </w:pPr>
-      <w:r>
-        <w:rPr>
-          <w:rStyle w:val="eop"/>
-          <w:rFonts w:ascii="Calibri" w:hAnsi="Calibri" w:cs="Calibri"/>
-        </w:rPr>
-        <w:t>This report describes the development process of an application capable of distinguishing between Artificial Intelligence (AI) and human text whilst also being user-friendly, easy to use and effective at accomplishing its goal.</w:t>
-      </w:r>
-    </w:p>
-    <w:p>
-      <w:pPr>
-        <w:pStyle w:val="paragraph"/>
-        <w:spacing w:before="0" w:beforeAutospacing="0" w:after="0" w:afterAutospacing="0"/>
-        <w:textAlignment w:val="baseline"/>
-        <w:rPr>
-          <w:rFonts w:ascii="Segoe UI" w:hAnsi="Segoe UI" w:cs="Segoe UI"/>
-          <w:sz w:val="18"/>
-          <w:szCs w:val="18"/>
-        </w:rPr>
-      </w:pPr>
       <w:r>
         <w:rPr>
           <w:rStyle w:val="eop"/>
@@ -1395,671 +1515,6 @@
         <w:t> </w:t>
       </w:r>
     </w:p>
-    <w:p>
-      <w:pPr>
-        <w:pStyle w:val="paragraph"/>
-        <w:spacing w:before="0" w:beforeAutospacing="0" w:after="0" w:afterAutospacing="0"/>
-        <w:textAlignment w:val="baseline"/>
-        <w:rPr>
-          <w:rFonts w:ascii="Segoe UI" w:hAnsi="Segoe UI" w:cs="Segoe UI"/>
-          <w:sz w:val="18"/>
-          <w:szCs w:val="18"/>
-        </w:rPr>
-      </w:pPr>
-      <w:r>
-        <w:rPr>
-          <w:rStyle w:val="eop"/>
-          <w:rFonts w:ascii="Calibri" w:hAnsi="Calibri" w:cs="Calibri"/>
-        </w:rPr>
-        <w:t> </w:t>
-      </w:r>
-    </w:p>
-    <w:p>
-      <w:pPr>
-        <w:pStyle w:val="paragraph"/>
-        <w:spacing w:before="0" w:beforeAutospacing="0" w:after="0" w:afterAutospacing="0"/>
-        <w:textAlignment w:val="baseline"/>
-        <w:rPr>
-          <w:rFonts w:ascii="Segoe UI" w:hAnsi="Segoe UI" w:cs="Segoe UI"/>
-          <w:sz w:val="18"/>
-          <w:szCs w:val="18"/>
-        </w:rPr>
-      </w:pPr>
-      <w:r>
-        <w:rPr>
-          <w:rStyle w:val="eop"/>
-          <w:rFonts w:ascii="Calibri" w:hAnsi="Calibri" w:cs="Calibri"/>
-        </w:rPr>
-        <w:t> </w:t>
-      </w:r>
-    </w:p>
-    <w:p>
-      <w:pPr>
-        <w:pStyle w:val="paragraph"/>
-        <w:spacing w:before="0" w:beforeAutospacing="0" w:after="0" w:afterAutospacing="0"/>
-        <w:textAlignment w:val="baseline"/>
-        <w:rPr>
-          <w:rFonts w:ascii="Segoe UI" w:hAnsi="Segoe UI" w:cs="Segoe UI"/>
-          <w:sz w:val="18"/>
-          <w:szCs w:val="18"/>
-        </w:rPr>
-      </w:pPr>
-      <w:r>
-        <w:rPr>
-          <w:rStyle w:val="eop"/>
-          <w:rFonts w:ascii="Calibri" w:hAnsi="Calibri" w:cs="Calibri"/>
-        </w:rPr>
-        <w:t> </w:t>
-      </w:r>
-    </w:p>
-    <w:p>
-      <w:pPr>
-        <w:pStyle w:val="paragraph"/>
-        <w:spacing w:before="0" w:beforeAutospacing="0" w:after="0" w:afterAutospacing="0"/>
-        <w:textAlignment w:val="baseline"/>
-        <w:rPr>
-          <w:rFonts w:ascii="Segoe UI" w:hAnsi="Segoe UI" w:cs="Segoe UI"/>
-          <w:sz w:val="18"/>
-          <w:szCs w:val="18"/>
-        </w:rPr>
-      </w:pPr>
-      <w:r>
-        <w:rPr>
-          <w:rStyle w:val="eop"/>
-          <w:rFonts w:ascii="Calibri" w:hAnsi="Calibri" w:cs="Calibri"/>
-        </w:rPr>
-        <w:t> </w:t>
-      </w:r>
-    </w:p>
-    <w:p>
-      <w:pPr>
-        <w:pStyle w:val="paragraph"/>
-        <w:spacing w:before="0" w:beforeAutospacing="0" w:after="0" w:afterAutospacing="0"/>
-        <w:textAlignment w:val="baseline"/>
-        <w:rPr>
-          <w:rFonts w:ascii="Segoe UI" w:hAnsi="Segoe UI" w:cs="Segoe UI"/>
-          <w:sz w:val="18"/>
-          <w:szCs w:val="18"/>
-        </w:rPr>
-      </w:pPr>
-      <w:r>
-        <w:rPr>
-          <w:rStyle w:val="eop"/>
-          <w:rFonts w:ascii="Calibri" w:hAnsi="Calibri" w:cs="Calibri"/>
-        </w:rPr>
-        <w:t> </w:t>
-      </w:r>
-    </w:p>
-    <w:p>
-      <w:pPr>
-        <w:pStyle w:val="paragraph"/>
-        <w:spacing w:before="0" w:beforeAutospacing="0" w:after="0" w:afterAutospacing="0"/>
-        <w:textAlignment w:val="baseline"/>
-        <w:rPr>
-          <w:rFonts w:ascii="Segoe UI" w:hAnsi="Segoe UI" w:cs="Segoe UI"/>
-          <w:sz w:val="18"/>
-          <w:szCs w:val="18"/>
-        </w:rPr>
-      </w:pPr>
-      <w:r>
-        <w:rPr>
-          <w:rStyle w:val="eop"/>
-          <w:rFonts w:ascii="Calibri" w:hAnsi="Calibri" w:cs="Calibri"/>
-        </w:rPr>
-        <w:t> </w:t>
-      </w:r>
-    </w:p>
-    <w:p>
-      <w:pPr>
-        <w:pStyle w:val="paragraph"/>
-        <w:spacing w:before="0" w:beforeAutospacing="0" w:after="0" w:afterAutospacing="0"/>
-        <w:textAlignment w:val="baseline"/>
-        <w:rPr>
-          <w:rFonts w:ascii="Segoe UI" w:hAnsi="Segoe UI" w:cs="Segoe UI"/>
-          <w:sz w:val="18"/>
-          <w:szCs w:val="18"/>
-        </w:rPr>
-      </w:pPr>
-      <w:r>
-        <w:rPr>
-          <w:rStyle w:val="eop"/>
-          <w:rFonts w:ascii="Calibri" w:hAnsi="Calibri" w:cs="Calibri"/>
-        </w:rPr>
-        <w:t> </w:t>
-      </w:r>
-    </w:p>
-    <w:p>
-      <w:pPr>
-        <w:pStyle w:val="paragraph"/>
-        <w:spacing w:before="0" w:beforeAutospacing="0" w:after="0" w:afterAutospacing="0"/>
-        <w:textAlignment w:val="baseline"/>
-        <w:rPr>
-          <w:rFonts w:ascii="Segoe UI" w:hAnsi="Segoe UI" w:cs="Segoe UI"/>
-          <w:sz w:val="18"/>
-          <w:szCs w:val="18"/>
-        </w:rPr>
-      </w:pPr>
-      <w:r>
-        <w:rPr>
-          <w:rStyle w:val="eop"/>
-          <w:rFonts w:ascii="Calibri" w:hAnsi="Calibri" w:cs="Calibri"/>
-        </w:rPr>
-        <w:t> </w:t>
-      </w:r>
-    </w:p>
-    <w:p>
-      <w:pPr>
-        <w:pStyle w:val="paragraph"/>
-        <w:spacing w:before="0" w:beforeAutospacing="0" w:after="0" w:afterAutospacing="0"/>
-        <w:textAlignment w:val="baseline"/>
-        <w:rPr>
-          <w:rFonts w:ascii="Segoe UI" w:hAnsi="Segoe UI" w:cs="Segoe UI"/>
-          <w:sz w:val="18"/>
-          <w:szCs w:val="18"/>
-        </w:rPr>
-      </w:pPr>
-      <w:r>
-        <w:rPr>
-          <w:rStyle w:val="eop"/>
-          <w:rFonts w:ascii="Calibri" w:hAnsi="Calibri" w:cs="Calibri"/>
-        </w:rPr>
-        <w:t> </w:t>
-      </w:r>
-    </w:p>
-    <w:p>
-      <w:pPr>
-        <w:pStyle w:val="paragraph"/>
-        <w:spacing w:before="0" w:beforeAutospacing="0" w:after="0" w:afterAutospacing="0"/>
-        <w:textAlignment w:val="baseline"/>
-        <w:rPr>
-          <w:rFonts w:ascii="Segoe UI" w:hAnsi="Segoe UI" w:cs="Segoe UI"/>
-          <w:sz w:val="18"/>
-          <w:szCs w:val="18"/>
-        </w:rPr>
-      </w:pPr>
-      <w:r>
-        <w:rPr>
-          <w:rStyle w:val="eop"/>
-          <w:rFonts w:ascii="Calibri" w:hAnsi="Calibri" w:cs="Calibri"/>
-        </w:rPr>
-        <w:t> </w:t>
-      </w:r>
-    </w:p>
-    <w:p>
-      <w:pPr>
-        <w:pStyle w:val="paragraph"/>
-        <w:spacing w:before="0" w:beforeAutospacing="0" w:after="0" w:afterAutospacing="0"/>
-        <w:textAlignment w:val="baseline"/>
-        <w:rPr>
-          <w:rFonts w:ascii="Segoe UI" w:hAnsi="Segoe UI" w:cs="Segoe UI"/>
-          <w:sz w:val="18"/>
-          <w:szCs w:val="18"/>
-        </w:rPr>
-      </w:pPr>
-      <w:r>
-        <w:rPr>
-          <w:rStyle w:val="eop"/>
-          <w:rFonts w:ascii="Calibri" w:hAnsi="Calibri" w:cs="Calibri"/>
-        </w:rPr>
-        <w:t> </w:t>
-      </w:r>
-    </w:p>
-    <w:p>
-      <w:pPr>
-        <w:pStyle w:val="paragraph"/>
-        <w:spacing w:before="0" w:beforeAutospacing="0" w:after="0" w:afterAutospacing="0"/>
-        <w:textAlignment w:val="baseline"/>
-        <w:rPr>
-          <w:rFonts w:ascii="Segoe UI" w:hAnsi="Segoe UI" w:cs="Segoe UI"/>
-          <w:sz w:val="18"/>
-          <w:szCs w:val="18"/>
-        </w:rPr>
-      </w:pPr>
-      <w:r>
-        <w:rPr>
-          <w:rStyle w:val="eop"/>
-          <w:rFonts w:ascii="Calibri" w:hAnsi="Calibri" w:cs="Calibri"/>
-        </w:rPr>
-        <w:t> </w:t>
-      </w:r>
-    </w:p>
-    <w:p>
-      <w:pPr>
-        <w:pStyle w:val="paragraph"/>
-        <w:spacing w:before="0" w:beforeAutospacing="0" w:after="0" w:afterAutospacing="0"/>
-        <w:textAlignment w:val="baseline"/>
-        <w:rPr>
-          <w:rFonts w:ascii="Segoe UI" w:hAnsi="Segoe UI" w:cs="Segoe UI"/>
-          <w:sz w:val="18"/>
-          <w:szCs w:val="18"/>
-        </w:rPr>
-      </w:pPr>
-      <w:r>
-        <w:rPr>
-          <w:rStyle w:val="eop"/>
-          <w:rFonts w:ascii="Calibri" w:hAnsi="Calibri" w:cs="Calibri"/>
-        </w:rPr>
-        <w:t> </w:t>
-      </w:r>
-    </w:p>
-    <w:p>
-      <w:pPr>
-        <w:pStyle w:val="paragraph"/>
-        <w:spacing w:before="0" w:beforeAutospacing="0" w:after="0" w:afterAutospacing="0"/>
-        <w:textAlignment w:val="baseline"/>
-        <w:rPr>
-          <w:rFonts w:ascii="Segoe UI" w:hAnsi="Segoe UI" w:cs="Segoe UI"/>
-          <w:sz w:val="18"/>
-          <w:szCs w:val="18"/>
-        </w:rPr>
-      </w:pPr>
-      <w:r>
-        <w:rPr>
-          <w:rStyle w:val="eop"/>
-          <w:rFonts w:ascii="Calibri" w:hAnsi="Calibri" w:cs="Calibri"/>
-        </w:rPr>
-        <w:t> </w:t>
-      </w:r>
-    </w:p>
-    <w:p>
-      <w:pPr>
-        <w:pStyle w:val="paragraph"/>
-        <w:spacing w:before="0" w:beforeAutospacing="0" w:after="0" w:afterAutospacing="0"/>
-        <w:textAlignment w:val="baseline"/>
-        <w:rPr>
-          <w:rFonts w:ascii="Segoe UI" w:hAnsi="Segoe UI" w:cs="Segoe UI"/>
-          <w:sz w:val="18"/>
-          <w:szCs w:val="18"/>
-        </w:rPr>
-      </w:pPr>
-      <w:r>
-        <w:rPr>
-          <w:rStyle w:val="eop"/>
-          <w:rFonts w:ascii="Calibri" w:hAnsi="Calibri" w:cs="Calibri"/>
-        </w:rPr>
-        <w:t> </w:t>
-      </w:r>
-    </w:p>
-    <w:p>
-      <w:pPr>
-        <w:pStyle w:val="paragraph"/>
-        <w:spacing w:before="0" w:beforeAutospacing="0" w:after="0" w:afterAutospacing="0"/>
-        <w:textAlignment w:val="baseline"/>
-        <w:rPr>
-          <w:rStyle w:val="eop"/>
-          <w:rFonts w:ascii="Calibri" w:hAnsi="Calibri" w:cs="Calibri"/>
-        </w:rPr>
-      </w:pPr>
-      <w:r>
-        <w:rPr>
-          <w:rStyle w:val="eop"/>
-          <w:rFonts w:ascii="Calibri" w:hAnsi="Calibri" w:cs="Calibri"/>
-        </w:rPr>
-        <w:t> </w:t>
-      </w:r>
-    </w:p>
-    <w:p>
-      <w:pPr>
-        <w:pStyle w:val="paragraph"/>
-        <w:spacing w:before="0" w:beforeAutospacing="0" w:after="0" w:afterAutospacing="0"/>
-        <w:textAlignment w:val="baseline"/>
-        <w:rPr>
-          <w:rStyle w:val="eop"/>
-          <w:rFonts w:ascii="Calibri" w:hAnsi="Calibri" w:cs="Calibri"/>
-        </w:rPr>
-      </w:pPr>
-    </w:p>
-    <w:p>
-      <w:pPr>
-        <w:pStyle w:val="paragraph"/>
-        <w:spacing w:before="0" w:beforeAutospacing="0" w:after="0" w:afterAutospacing="0"/>
-        <w:textAlignment w:val="baseline"/>
-        <w:rPr>
-          <w:rStyle w:val="eop"/>
-          <w:rFonts w:ascii="Calibri" w:hAnsi="Calibri" w:cs="Calibri"/>
-        </w:rPr>
-      </w:pPr>
-    </w:p>
-    <w:p>
-      <w:pPr>
-        <w:pStyle w:val="paragraph"/>
-        <w:spacing w:before="0" w:beforeAutospacing="0" w:after="0" w:afterAutospacing="0"/>
-        <w:textAlignment w:val="baseline"/>
-        <w:rPr>
-          <w:rStyle w:val="eop"/>
-          <w:rFonts w:ascii="Calibri" w:hAnsi="Calibri" w:cs="Calibri"/>
-        </w:rPr>
-      </w:pPr>
-    </w:p>
-    <w:p>
-      <w:pPr>
-        <w:pStyle w:val="paragraph"/>
-        <w:spacing w:before="0" w:beforeAutospacing="0" w:after="0" w:afterAutospacing="0"/>
-        <w:textAlignment w:val="baseline"/>
-        <w:rPr>
-          <w:rStyle w:val="eop"/>
-          <w:rFonts w:ascii="Calibri" w:hAnsi="Calibri" w:cs="Calibri"/>
-        </w:rPr>
-      </w:pPr>
-    </w:p>
-    <w:p>
-      <w:pPr>
-        <w:pStyle w:val="paragraph"/>
-        <w:spacing w:before="0" w:beforeAutospacing="0" w:after="0" w:afterAutospacing="0"/>
-        <w:textAlignment w:val="baseline"/>
-        <w:rPr>
-          <w:rStyle w:val="eop"/>
-          <w:rFonts w:ascii="Calibri" w:hAnsi="Calibri" w:cs="Calibri"/>
-        </w:rPr>
-      </w:pPr>
-    </w:p>
-    <w:p>
-      <w:pPr>
-        <w:pStyle w:val="paragraph"/>
-        <w:spacing w:before="0" w:beforeAutospacing="0" w:after="0" w:afterAutospacing="0"/>
-        <w:textAlignment w:val="baseline"/>
-        <w:rPr>
-          <w:rStyle w:val="eop"/>
-          <w:rFonts w:ascii="Calibri" w:hAnsi="Calibri" w:cs="Calibri"/>
-        </w:rPr>
-      </w:pPr>
-    </w:p>
-    <w:p>
-      <w:pPr>
-        <w:pStyle w:val="paragraph"/>
-        <w:spacing w:before="0" w:beforeAutospacing="0" w:after="0" w:afterAutospacing="0"/>
-        <w:textAlignment w:val="baseline"/>
-        <w:rPr>
-          <w:rStyle w:val="eop"/>
-          <w:rFonts w:ascii="Calibri" w:hAnsi="Calibri" w:cs="Calibri"/>
-        </w:rPr>
-      </w:pPr>
-    </w:p>
-    <w:p>
-      <w:pPr>
-        <w:pStyle w:val="paragraph"/>
-        <w:spacing w:before="0" w:beforeAutospacing="0" w:after="0" w:afterAutospacing="0"/>
-        <w:textAlignment w:val="baseline"/>
-        <w:rPr>
-          <w:rStyle w:val="eop"/>
-          <w:rFonts w:ascii="Calibri" w:hAnsi="Calibri" w:cs="Calibri"/>
-        </w:rPr>
-      </w:pPr>
-    </w:p>
-    <w:p>
-      <w:pPr>
-        <w:pStyle w:val="paragraph"/>
-        <w:spacing w:before="0" w:beforeAutospacing="0" w:after="0" w:afterAutospacing="0"/>
-        <w:textAlignment w:val="baseline"/>
-        <w:rPr>
-          <w:rStyle w:val="eop"/>
-          <w:rFonts w:ascii="Calibri" w:hAnsi="Calibri" w:cs="Calibri"/>
-        </w:rPr>
-      </w:pPr>
-    </w:p>
-    <w:p>
-      <w:pPr>
-        <w:pStyle w:val="paragraph"/>
-        <w:spacing w:before="0" w:beforeAutospacing="0" w:after="0" w:afterAutospacing="0"/>
-        <w:textAlignment w:val="baseline"/>
-        <w:rPr>
-          <w:rStyle w:val="eop"/>
-          <w:rFonts w:ascii="Calibri" w:hAnsi="Calibri" w:cs="Calibri"/>
-        </w:rPr>
-      </w:pPr>
-    </w:p>
-    <w:p>
-      <w:pPr>
-        <w:pStyle w:val="paragraph"/>
-        <w:spacing w:before="0" w:beforeAutospacing="0" w:after="0" w:afterAutospacing="0"/>
-        <w:textAlignment w:val="baseline"/>
-        <w:rPr>
-          <w:rStyle w:val="eop"/>
-          <w:rFonts w:ascii="Calibri" w:hAnsi="Calibri" w:cs="Calibri"/>
-        </w:rPr>
-      </w:pPr>
-    </w:p>
-    <w:p>
-      <w:pPr>
-        <w:pStyle w:val="paragraph"/>
-        <w:spacing w:before="0" w:beforeAutospacing="0" w:after="0" w:afterAutospacing="0"/>
-        <w:textAlignment w:val="baseline"/>
-        <w:rPr>
-          <w:rStyle w:val="eop"/>
-          <w:rFonts w:ascii="Calibri" w:hAnsi="Calibri" w:cs="Calibri"/>
-        </w:rPr>
-      </w:pPr>
-    </w:p>
-    <w:p>
-      <w:pPr>
-        <w:pStyle w:val="paragraph"/>
-        <w:spacing w:before="0" w:beforeAutospacing="0" w:after="0" w:afterAutospacing="0"/>
-        <w:textAlignment w:val="baseline"/>
-        <w:rPr>
-          <w:rFonts w:ascii="Segoe UI" w:hAnsi="Segoe UI" w:cs="Segoe UI"/>
-          <w:sz w:val="18"/>
-          <w:szCs w:val="18"/>
-        </w:rPr>
-      </w:pPr>
-    </w:p>
-    <w:p>
-      <w:pPr>
-        <w:pStyle w:val="paragraph"/>
-        <w:spacing w:before="0" w:beforeAutospacing="0" w:after="0" w:afterAutospacing="0"/>
-        <w:textAlignment w:val="baseline"/>
-        <w:rPr>
-          <w:rFonts w:ascii="Segoe UI" w:hAnsi="Segoe UI" w:cs="Segoe UI"/>
-          <w:sz w:val="18"/>
-          <w:szCs w:val="18"/>
-        </w:rPr>
-      </w:pPr>
-      <w:r>
-        <w:rPr>
-          <w:rStyle w:val="eop"/>
-          <w:rFonts w:ascii="Calibri" w:hAnsi="Calibri" w:cs="Calibri"/>
-        </w:rPr>
-        <w:t> </w:t>
-      </w:r>
-    </w:p>
-    <w:p>
-      <w:pPr>
-        <w:pStyle w:val="paragraph"/>
-        <w:spacing w:before="0" w:beforeAutospacing="0" w:after="0" w:afterAutospacing="0"/>
-        <w:textAlignment w:val="baseline"/>
-        <w:rPr>
-          <w:rFonts w:ascii="Segoe UI" w:hAnsi="Segoe UI" w:cs="Segoe UI"/>
-          <w:sz w:val="18"/>
-          <w:szCs w:val="18"/>
-        </w:rPr>
-      </w:pPr>
-      <w:r>
-        <w:rPr>
-          <w:rStyle w:val="eop"/>
-          <w:rFonts w:ascii="Calibri" w:hAnsi="Calibri" w:cs="Calibri"/>
-        </w:rPr>
-        <w:t> </w:t>
-      </w:r>
-    </w:p>
-    <w:p>
-      <w:pPr>
-        <w:pStyle w:val="Title"/>
-        <w:rPr>
-          <w:rFonts w:ascii="Segoe UI" w:hAnsi="Segoe UI" w:cs="Segoe UI"/>
-          <w:b/>
-          <w:bCs/>
-          <w:sz w:val="18"/>
-          <w:szCs w:val="18"/>
-        </w:rPr>
-      </w:pPr>
-      <w:r>
-        <w:rPr>
-          <w:rStyle w:val="normaltextrun"/>
-          <w:b/>
-          <w:bCs/>
-        </w:rPr>
-        <w:lastRenderedPageBreak/>
-        <w:t>Acknowledgements</w:t>
-      </w:r>
-      <w:r>
-        <w:rPr>
-          <w:rStyle w:val="eop"/>
-          <w:rFonts w:ascii="Calibri" w:hAnsi="Calibri" w:cs="Calibri"/>
-          <w:b/>
-          <w:bCs/>
-          <w:sz w:val="48"/>
-          <w:szCs w:val="48"/>
-        </w:rPr>
-        <w:t> </w:t>
-      </w:r>
-    </w:p>
-    <w:p>
-      <w:pPr>
-        <w:pStyle w:val="paragraph"/>
-        <w:spacing w:before="0" w:beforeAutospacing="0" w:after="0" w:afterAutospacing="0"/>
-        <w:textAlignment w:val="baseline"/>
-        <w:rPr>
-          <w:rFonts w:ascii="Segoe UI" w:hAnsi="Segoe UI" w:cs="Segoe UI"/>
-          <w:sz w:val="18"/>
-          <w:szCs w:val="18"/>
-        </w:rPr>
-      </w:pPr>
-      <w:r>
-        <w:rPr>
-          <w:rStyle w:val="eop"/>
-          <w:rFonts w:ascii="Calibri" w:hAnsi="Calibri" w:cs="Calibri"/>
-        </w:rPr>
-        <w:t> </w:t>
-      </w:r>
-    </w:p>
-    <w:p>
-      <w:pPr>
-        <w:pStyle w:val="Heading1"/>
-        <w:spacing w:before="0"/>
-        <w:textAlignment w:val="baseline"/>
-        <w:rPr>
-          <w:rFonts w:ascii="Helvetica" w:hAnsi="Helvetica"/>
-          <w:color w:val="000000"/>
-          <w:sz w:val="42"/>
-          <w:szCs w:val="42"/>
-        </w:rPr>
-      </w:pPr>
-      <w:r>
-        <w:rPr>
-          <w:rFonts w:ascii="Open Sans" w:hAnsi="Open Sans" w:cs="Open Sans"/>
-          <w:color w:val="000000"/>
-          <w:sz w:val="24"/>
-          <w:szCs w:val="24"/>
-        </w:rPr>
-        <w:t>Nobody. I work alone</w:t>
-      </w:r>
-      <w:r>
-        <w:rPr>
-          <w:rFonts w:ascii="Open Sans" w:hAnsi="Open Sans" w:cs="Open Sans"/>
-          <w:color w:val="000000"/>
-          <w:sz w:val="24"/>
-          <w:szCs w:val="24"/>
-        </w:rPr>
-        <w:t>, 2cool4school</w:t>
-      </w:r>
-      <w:r>
-        <w:rPr>
-          <w:rFonts w:ascii="Open Sans" w:hAnsi="Open Sans" w:cs="Open Sans"/>
-          <w:color w:val="000000"/>
-          <w:sz w:val="24"/>
-          <w:szCs w:val="24"/>
-        </w:rPr>
-        <w:t xml:space="preserve"> </w:t>
-      </w:r>
-      <w:r>
-        <w:rPr>
-          <w:rFonts w:ascii="Times New Roman" w:eastAsia="Times New Roman" w:hAnsi="Times New Roman" w:cs="Times New Roman"/>
-          <w:sz w:val="24"/>
-          <w:szCs w:val="24"/>
-        </w:rPr>
-        <w:fldChar w:fldCharType="begin"/>
-      </w:r>
-      <w:r>
-        <w:rPr>
-          <w:rFonts w:ascii="Times New Roman" w:eastAsia="Times New Roman" w:hAnsi="Times New Roman" w:cs="Times New Roman"/>
-          <w:sz w:val="24"/>
-          <w:szCs w:val="24"/>
-        </w:rPr>
-        <w:instrText xml:space="preserve"> HYPERLINK "https://emojipedia.org/smiling-face-with-sunglasses/" </w:instrText>
-      </w:r>
-      <w:r>
-        <w:rPr>
-          <w:rFonts w:ascii="Times New Roman" w:eastAsia="Times New Roman" w:hAnsi="Times New Roman" w:cs="Times New Roman"/>
-          <w:sz w:val="24"/>
-          <w:szCs w:val="24"/>
-        </w:rPr>
-        <w:fldChar w:fldCharType="separate"/>
-      </w:r>
-      <w:r>
-        <w:rPr>
-          <w:rStyle w:val="emoji"/>
-          <w:rFonts w:ascii="Segoe UI Emoji" w:hAnsi="Segoe UI Emoji"/>
-          <w:b/>
-          <w:bCs/>
-          <w:color w:val="000000"/>
-          <w:sz w:val="24"/>
-          <w:szCs w:val="24"/>
-          <w:bdr w:val="none" w:sz="0" w:space="0" w:color="auto" w:frame="1"/>
-        </w:rPr>
-        <w:t>😎</w:t>
-      </w:r>
-    </w:p>
-    <w:p>
-      <w:pPr>
-        <w:rPr>
-          <w:rFonts w:ascii="Arial" w:eastAsia="Times New Roman" w:hAnsi="Arial" w:cs="Arial"/>
-          <w:color w:val="1A0DAB"/>
-          <w:sz w:val="24"/>
-          <w:szCs w:val="24"/>
-          <w:u w:val="single"/>
-          <w:shd w:val="clear" w:color="auto" w:fill="FFFFFF"/>
-        </w:rPr>
-      </w:pPr>
-    </w:p>
-    <w:p>
-      <w:pPr>
-        <w:pStyle w:val="NormalWeb"/>
-        <w:shd w:val="clear" w:color="auto" w:fill="FFFFFF"/>
-        <w:spacing w:before="0" w:beforeAutospacing="0" w:after="225" w:afterAutospacing="0"/>
-        <w:jc w:val="both"/>
-        <w:rPr>
-          <w:rFonts w:ascii="Open Sans" w:hAnsi="Open Sans" w:cs="Open Sans"/>
-          <w:color w:val="000000"/>
-          <w:sz w:val="21"/>
-          <w:szCs w:val="21"/>
-        </w:rPr>
-      </w:pPr>
-      <w:r>
-        <w:fldChar w:fldCharType="end"/>
-      </w:r>
-    </w:p>
-    <w:p/>
-    <w:p/>
-    <w:p/>
-    <w:p/>
-    <w:p/>
-    <w:p/>
-    <w:p/>
-    <w:p/>
-    <w:p/>
-    <w:p/>
-    <w:p/>
-    <w:p/>
-    <w:p/>
-    <w:p/>
-    <w:p/>
-    <w:p/>
-    <w:p/>
-    <w:p/>
-    <w:p/>
-    <w:p/>
-    <w:p/>
-    <w:p/>
-    <w:p/>
     <w:p>
       <w:pPr>
         <w:pStyle w:val="Title"/>
@@ -2080,6 +1535,12 @@
     </w:p>
     <w:sdt>
       <w:sdtPr>
+        <w:rPr>
+          <w:rFonts w:asciiTheme="minorHAnsi" w:eastAsiaTheme="minorHAnsi" w:hAnsiTheme="minorHAnsi" w:cstheme="minorBidi"/>
+          <w:color w:val="auto"/>
+          <w:sz w:val="22"/>
+          <w:szCs w:val="22"/>
+        </w:rPr>
         <w:id w:val="-425198299"/>
         <w:docPartObj>
           <w:docPartGallery w:val="Table of Contents"/>
@@ -2088,11 +1549,7 @@
       </w:sdtPr>
       <w:sdtEndPr>
         <w:rPr>
-          <w:rFonts w:asciiTheme="minorHAnsi" w:eastAsiaTheme="minorHAnsi" w:hAnsiTheme="minorHAnsi" w:cstheme="minorBidi"/>
           <w:noProof/>
-          <w:color w:val="auto"/>
-          <w:sz w:val="22"/>
-          <w:szCs w:val="22"/>
         </w:rPr>
       </w:sdtEndPr>
       <w:sdtContent>
@@ -2532,30 +1989,6 @@
     </w:p>
     <w:p>
       <w:pPr>
-        <w:rPr>
-          <w:rStyle w:val="eop"/>
-          <w:rFonts w:ascii="Calibri" w:hAnsi="Calibri" w:cs="Calibri"/>
-          <w:b/>
-          <w:bCs/>
-          <w:sz w:val="24"/>
-          <w:szCs w:val="24"/>
-        </w:rPr>
-      </w:pPr>
-    </w:p>
-    <w:p>
-      <w:pPr>
-        <w:rPr>
-          <w:rStyle w:val="eop"/>
-          <w:rFonts w:ascii="Calibri" w:hAnsi="Calibri" w:cs="Calibri"/>
-          <w:b/>
-          <w:bCs/>
-          <w:sz w:val="24"/>
-          <w:szCs w:val="24"/>
-        </w:rPr>
-      </w:pPr>
-    </w:p>
-    <w:p>
-      <w:pPr>
         <w:spacing w:after="0"/>
         <w:rPr>
           <w:rStyle w:val="eop"/>
@@ -2627,7 +2060,27 @@
           <w:sz w:val="24"/>
           <w:szCs w:val="24"/>
         </w:rPr>
-        <w:t xml:space="preserve"> This makes it hard for any normal person to reliably make the distinction. </w:t>
+        <w:t xml:space="preserve"> This makes it hard for any normal person to reliably make the distinction.</w:t>
+      </w:r>
+    </w:p>
+    <w:p>
+      <w:pPr>
+        <w:spacing w:after="0"/>
+        <w:rPr>
+          <w:rStyle w:val="eop"/>
+          <w:rFonts w:ascii="Calibri" w:hAnsi="Calibri" w:cs="Calibri"/>
+          <w:sz w:val="24"/>
+          <w:szCs w:val="24"/>
+        </w:rPr>
+      </w:pPr>
+      <w:r>
+        <w:rPr>
+          <w:rStyle w:val="eop"/>
+          <w:rFonts w:ascii="Calibri" w:hAnsi="Calibri" w:cs="Calibri"/>
+          <w:sz w:val="24"/>
+          <w:szCs w:val="24"/>
+        </w:rPr>
+        <w:t>Not only, but teachers whose jobs is to evaluate work in the form of written assignments also face the problem of having to differentiate between students who actually wrote their assignments and students who generated their assignments with AI.</w:t>
       </w:r>
     </w:p>
     <w:p>
@@ -2747,14 +2200,37 @@
     </w:p>
     <w:p/>
     <w:p>
-      <w:r>
-        <w:rPr>
-          <w:sz w:val="24"/>
-          <w:szCs w:val="24"/>
-        </w:rPr>
-        <w:t>As programmers, it can get hard to get a good answer for a bug or a code question as a lot of AI-generated pages clutter most search engines. Being able to steer clear of AI-using websites would greatly help us improve our productivity.</w:t>
-      </w:r>
-    </w:p>
+      <w:pPr>
+        <w:rPr>
+          <w:sz w:val="24"/>
+          <w:szCs w:val="24"/>
+        </w:rPr>
+      </w:pPr>
+      <w:r>
+        <w:rPr>
+          <w:sz w:val="24"/>
+          <w:szCs w:val="24"/>
+        </w:rPr>
+        <w:t xml:space="preserve">As programmers, it can </w:t>
+      </w:r>
+      <w:r>
+        <w:rPr>
+          <w:sz w:val="24"/>
+          <w:szCs w:val="24"/>
+        </w:rPr>
+        <w:t>be</w:t>
+      </w:r>
+      <w:r>
+        <w:rPr>
+          <w:sz w:val="24"/>
+          <w:szCs w:val="24"/>
+        </w:rPr>
+        <w:t xml:space="preserve"> hard to get a good answer for a bug or a code question as a lot of AI-generated pages clutter most search engines. Being able to steer clear of AI-using websites would greatly help us improve our productivity.</w:t>
+      </w:r>
+    </w:p>
+    <w:p/>
+    <w:p/>
+    <w:p/>
     <w:p>
       <w:pPr>
         <w:pStyle w:val="Title"/>
@@ -2776,11 +2252,18 @@
           <w:sz w:val="36"/>
           <w:szCs w:val="36"/>
         </w:rPr>
+        <w:lastRenderedPageBreak/>
         <w:t>Goals</w:t>
       </w:r>
     </w:p>
     <w:p/>
     <w:p>
+      <w:pPr>
+        <w:rPr>
+          <w:sz w:val="24"/>
+          <w:szCs w:val="24"/>
+        </w:rPr>
+      </w:pPr>
       <w:r>
         <w:rPr>
           <w:sz w:val="24"/>
@@ -2793,9 +2276,10 @@
           <w:sz w:val="24"/>
           <w:szCs w:val="24"/>
         </w:rPr>
-        <w:t>distinguishing between human- and AI-generated text.</w:t>
-      </w:r>
-    </w:p>
+        <w:t>distinguishing between human and AI-generated text.</w:t>
+      </w:r>
+    </w:p>
+    <w:p/>
     <w:p>
       <w:pPr>
         <w:pStyle w:val="Title"/>
@@ -2817,7 +2301,6 @@
           <w:sz w:val="36"/>
           <w:szCs w:val="36"/>
         </w:rPr>
-        <w:lastRenderedPageBreak/>
         <w:t>Document Structure</w:t>
       </w:r>
     </w:p>
@@ -2841,15 +2324,136 @@
           <w:sz w:val="24"/>
           <w:szCs w:val="24"/>
         </w:rPr>
-        <w:t>N</w:t>
-      </w:r>
-      <w:r>
-        <w:rPr>
-          <w:sz w:val="24"/>
-          <w:szCs w:val="24"/>
-        </w:rPr>
-        <w:t>no</w:t>
-      </w:r>
+        <w:t>Test</w:t>
+      </w:r>
+    </w:p>
+    <w:p>
+      <w:pPr>
+        <w:rPr>
+          <w:sz w:val="24"/>
+          <w:szCs w:val="24"/>
+        </w:rPr>
+      </w:pPr>
+    </w:p>
+    <w:p>
+      <w:pPr>
+        <w:rPr>
+          <w:sz w:val="24"/>
+          <w:szCs w:val="24"/>
+        </w:rPr>
+      </w:pPr>
+    </w:p>
+    <w:p>
+      <w:pPr>
+        <w:rPr>
+          <w:sz w:val="24"/>
+          <w:szCs w:val="24"/>
+        </w:rPr>
+      </w:pPr>
+    </w:p>
+    <w:p>
+      <w:pPr>
+        <w:rPr>
+          <w:sz w:val="24"/>
+          <w:szCs w:val="24"/>
+        </w:rPr>
+      </w:pPr>
+    </w:p>
+    <w:p>
+      <w:pPr>
+        <w:rPr>
+          <w:sz w:val="24"/>
+          <w:szCs w:val="24"/>
+        </w:rPr>
+      </w:pPr>
+    </w:p>
+    <w:p>
+      <w:pPr>
+        <w:rPr>
+          <w:sz w:val="24"/>
+          <w:szCs w:val="24"/>
+        </w:rPr>
+      </w:pPr>
+    </w:p>
+    <w:p>
+      <w:pPr>
+        <w:rPr>
+          <w:sz w:val="24"/>
+          <w:szCs w:val="24"/>
+        </w:rPr>
+      </w:pPr>
+    </w:p>
+    <w:p>
+      <w:pPr>
+        <w:rPr>
+          <w:sz w:val="24"/>
+          <w:szCs w:val="24"/>
+        </w:rPr>
+      </w:pPr>
+    </w:p>
+    <w:p>
+      <w:pPr>
+        <w:rPr>
+          <w:sz w:val="24"/>
+          <w:szCs w:val="24"/>
+        </w:rPr>
+      </w:pPr>
+    </w:p>
+    <w:p>
+      <w:pPr>
+        <w:rPr>
+          <w:sz w:val="24"/>
+          <w:szCs w:val="24"/>
+        </w:rPr>
+      </w:pPr>
+    </w:p>
+    <w:p>
+      <w:pPr>
+        <w:rPr>
+          <w:sz w:val="24"/>
+          <w:szCs w:val="24"/>
+        </w:rPr>
+      </w:pPr>
+    </w:p>
+    <w:p>
+      <w:pPr>
+        <w:rPr>
+          <w:sz w:val="24"/>
+          <w:szCs w:val="24"/>
+        </w:rPr>
+      </w:pPr>
+    </w:p>
+    <w:p>
+      <w:pPr>
+        <w:rPr>
+          <w:sz w:val="24"/>
+          <w:szCs w:val="24"/>
+        </w:rPr>
+      </w:pPr>
+    </w:p>
+    <w:p>
+      <w:pPr>
+        <w:rPr>
+          <w:sz w:val="24"/>
+          <w:szCs w:val="24"/>
+        </w:rPr>
+      </w:pPr>
+    </w:p>
+    <w:p>
+      <w:pPr>
+        <w:rPr>
+          <w:sz w:val="24"/>
+          <w:szCs w:val="24"/>
+        </w:rPr>
+      </w:pPr>
+    </w:p>
+    <w:p>
+      <w:pPr>
+        <w:rPr>
+          <w:sz w:val="24"/>
+          <w:szCs w:val="24"/>
+        </w:rPr>
+      </w:pPr>
     </w:p>
     <w:p>
       <w:pPr>
@@ -2891,6 +2495,7 @@
           <w:sz w:val="36"/>
           <w:szCs w:val="36"/>
         </w:rPr>
+        <w:lastRenderedPageBreak/>
         <w:t xml:space="preserve">Chapter </w:t>
       </w:r>
       <w:r>
@@ -2941,7 +2546,274 @@
         </w:rPr>
       </w:pPr>
     </w:p>
-    <w:p/>
+    <w:p>
+      <w:pPr>
+        <w:pStyle w:val="Title"/>
+        <w:numPr>
+          <w:ilvl w:val="1"/>
+          <w:numId w:val="9"/>
+        </w:numPr>
+        <w:rPr>
+          <w:b/>
+          <w:bCs/>
+          <w:sz w:val="36"/>
+          <w:szCs w:val="36"/>
+        </w:rPr>
+      </w:pPr>
+      <w:r>
+        <w:rPr>
+          <w:b/>
+          <w:bCs/>
+          <w:sz w:val="36"/>
+          <w:szCs w:val="36"/>
+        </w:rPr>
+        <w:t>Related Projects</w:t>
+      </w:r>
+    </w:p>
+    <w:p>
+      <w:pPr>
+        <w:rPr>
+          <w:sz w:val="24"/>
+          <w:szCs w:val="24"/>
+        </w:rPr>
+      </w:pPr>
+    </w:p>
+    <w:p>
+      <w:pPr>
+        <w:rPr>
+          <w:sz w:val="24"/>
+          <w:szCs w:val="24"/>
+        </w:rPr>
+      </w:pPr>
+      <w:r>
+        <w:rPr>
+          <w:sz w:val="24"/>
+          <w:szCs w:val="24"/>
+        </w:rPr>
+        <w:t>The goal of this section is to present other projects or applications whose domain intersects with this project.</w:t>
+      </w:r>
+    </w:p>
+    <w:p>
+      <w:pPr>
+        <w:rPr>
+          <w:sz w:val="24"/>
+          <w:szCs w:val="24"/>
+        </w:rPr>
+      </w:pPr>
+    </w:p>
+    <w:p>
+      <w:pPr>
+        <w:pStyle w:val="Title"/>
+        <w:numPr>
+          <w:ilvl w:val="2"/>
+          <w:numId w:val="9"/>
+        </w:numPr>
+        <w:rPr>
+          <w:b/>
+          <w:bCs/>
+          <w:sz w:val="32"/>
+          <w:szCs w:val="32"/>
+        </w:rPr>
+      </w:pPr>
+      <w:r>
+        <w:rPr>
+          <w:b/>
+          <w:bCs/>
+          <w:sz w:val="32"/>
+          <w:szCs w:val="32"/>
+        </w:rPr>
+        <w:t>GPT-Zero</w:t>
+      </w:r>
+    </w:p>
+    <w:p>
+      <w:pPr>
+        <w:rPr>
+          <w:sz w:val="24"/>
+          <w:szCs w:val="24"/>
+        </w:rPr>
+      </w:pPr>
+    </w:p>
+    <w:p>
+      <w:pPr>
+        <w:rPr>
+          <w:sz w:val="24"/>
+          <w:szCs w:val="24"/>
+        </w:rPr>
+      </w:pPr>
+      <w:r>
+        <w:rPr>
+          <w:sz w:val="24"/>
+          <w:szCs w:val="24"/>
+        </w:rPr>
+        <w:t>GPT-Zero is a w</w:t>
+      </w:r>
+      <w:r>
+        <w:rPr>
+          <w:sz w:val="24"/>
+          <w:szCs w:val="24"/>
+        </w:rPr>
+        <w:t xml:space="preserve">ebsite where you paste text or upload documents to see if it was AI-generated. Has the best detection rate of all. Has a minimum of 250 characters, </w:t>
+      </w:r>
+      <w:r>
+        <w:rPr>
+          <w:sz w:val="24"/>
+          <w:szCs w:val="24"/>
+        </w:rPr>
+        <w:t xml:space="preserve">it only shows the first 5000 characters in the free </w:t>
+      </w:r>
+      <w:r>
+        <w:rPr>
+          <w:sz w:val="24"/>
+          <w:szCs w:val="24"/>
+        </w:rPr>
+        <w:t>version,</w:t>
+      </w:r>
+      <w:r>
+        <w:rPr>
+          <w:sz w:val="24"/>
+          <w:szCs w:val="24"/>
+        </w:rPr>
+        <w:t xml:space="preserve"> and it does not give a percentage of confidence, it only shows the perplexity and burstiness scores alongside a general message of the likelihood of your text being written by an AI.</w:t>
+      </w:r>
+    </w:p>
+    <w:p>
+      <w:pPr>
+        <w:rPr>
+          <w:sz w:val="24"/>
+          <w:szCs w:val="24"/>
+        </w:rPr>
+      </w:pPr>
+    </w:p>
+    <w:p>
+      <w:pPr>
+        <w:pStyle w:val="Title"/>
+        <w:numPr>
+          <w:ilvl w:val="2"/>
+          <w:numId w:val="9"/>
+        </w:numPr>
+        <w:rPr>
+          <w:b/>
+          <w:bCs/>
+          <w:sz w:val="32"/>
+          <w:szCs w:val="32"/>
+        </w:rPr>
+      </w:pPr>
+      <w:r>
+        <w:rPr>
+          <w:b/>
+          <w:bCs/>
+          <w:sz w:val="32"/>
+          <w:szCs w:val="32"/>
+        </w:rPr>
+        <w:t>Originality.AI</w:t>
+      </w:r>
+    </w:p>
+    <w:p>
+      <w:pPr>
+        <w:rPr>
+          <w:sz w:val="24"/>
+          <w:szCs w:val="24"/>
+        </w:rPr>
+      </w:pPr>
+    </w:p>
+    <w:p>
+      <w:pPr>
+        <w:rPr>
+          <w:sz w:val="24"/>
+          <w:szCs w:val="24"/>
+        </w:rPr>
+      </w:pPr>
+      <w:r>
+        <w:rPr>
+          <w:sz w:val="24"/>
+          <w:szCs w:val="24"/>
+        </w:rPr>
+        <w:t xml:space="preserve">Is a website and an extension used to detect both AI written content and plagiarism. Has a poor AI detection rate. Costs credits to scan documents, with credits costing money. </w:t>
+      </w:r>
+      <w:r>
+        <w:rPr>
+          <w:sz w:val="24"/>
+          <w:szCs w:val="24"/>
+        </w:rPr>
+        <w:t>Claims to</w:t>
+      </w:r>
+      <w:r>
+        <w:rPr>
+          <w:sz w:val="24"/>
+          <w:szCs w:val="24"/>
+        </w:rPr>
+        <w:t xml:space="preserve"> hav</w:t>
+      </w:r>
+      <w:r>
+        <w:rPr>
+          <w:sz w:val="24"/>
+          <w:szCs w:val="24"/>
+        </w:rPr>
+        <w:t>e</w:t>
+      </w:r>
+      <w:r>
+        <w:rPr>
+          <w:sz w:val="24"/>
+          <w:szCs w:val="24"/>
+        </w:rPr>
+        <w:t xml:space="preserve"> a full website scan coming soon.</w:t>
+      </w:r>
+    </w:p>
+    <w:p>
+      <w:pPr>
+        <w:rPr>
+          <w:sz w:val="24"/>
+          <w:szCs w:val="24"/>
+        </w:rPr>
+      </w:pPr>
+    </w:p>
+    <w:p>
+      <w:pPr>
+        <w:pStyle w:val="Title"/>
+        <w:numPr>
+          <w:ilvl w:val="2"/>
+          <w:numId w:val="9"/>
+        </w:numPr>
+        <w:rPr>
+          <w:b/>
+          <w:bCs/>
+          <w:sz w:val="32"/>
+          <w:szCs w:val="32"/>
+        </w:rPr>
+      </w:pPr>
+      <w:r>
+        <w:rPr>
+          <w:b/>
+          <w:bCs/>
+          <w:sz w:val="32"/>
+          <w:szCs w:val="32"/>
+        </w:rPr>
+        <w:t>OpenAI’s AI Text Classifier</w:t>
+      </w:r>
+    </w:p>
+    <w:p>
+      <w:pPr>
+        <w:rPr>
+          <w:sz w:val="24"/>
+          <w:szCs w:val="24"/>
+        </w:rPr>
+      </w:pPr>
+    </w:p>
+    <w:p>
+      <w:pPr>
+        <w:rPr>
+          <w:sz w:val="24"/>
+          <w:szCs w:val="24"/>
+        </w:rPr>
+      </w:pPr>
+      <w:r>
+        <w:rPr>
+          <w:sz w:val="24"/>
+          <w:szCs w:val="24"/>
+        </w:rPr>
+        <w:t>Website very similar to GPT-Zero. Has an awful detection rate, as flipping a coin has a better chance of detecting if a text was written by an AI or not.</w:t>
+      </w:r>
+    </w:p>
     <w:sectPr>
       <w:pgSz w:w="12240" w:h="15840"/>
       <w:pgMar w:top="1440" w:right="1440" w:bottom="1440" w:left="1440" w:header="720" w:footer="720" w:gutter="0"/>
@@ -3474,6 +3346,119 @@
     </w:lvl>
   </w:abstractNum>
   <w:abstractNum w:abstractNumId="5" w15:restartNumberingAfterBreak="0">
+    <w:nsid w:val="62494647"/>
+    <w:multiLevelType w:val="multilevel"/>
+    <w:tmpl w:val="C1AC9762"/>
+    <w:lvl w:ilvl="0">
+      <w:start w:val="2"/>
+      <w:numFmt w:val="decimal"/>
+      <w:lvlText w:val="%1"/>
+      <w:lvlJc w:val="left"/>
+      <w:pPr>
+        <w:ind w:left="444" w:hanging="444"/>
+      </w:pPr>
+      <w:rPr>
+        <w:rFonts w:hint="default"/>
+      </w:rPr>
+    </w:lvl>
+    <w:lvl w:ilvl="1">
+      <w:start w:val="1"/>
+      <w:numFmt w:val="decimal"/>
+      <w:lvlText w:val="%1.%2"/>
+      <w:lvlJc w:val="left"/>
+      <w:pPr>
+        <w:ind w:left="720" w:hanging="720"/>
+      </w:pPr>
+      <w:rPr>
+        <w:rFonts w:hint="default"/>
+      </w:rPr>
+    </w:lvl>
+    <w:lvl w:ilvl="2">
+      <w:start w:val="1"/>
+      <w:numFmt w:val="decimal"/>
+      <w:lvlText w:val="%1.%2.%3"/>
+      <w:lvlJc w:val="left"/>
+      <w:pPr>
+        <w:ind w:left="720" w:hanging="720"/>
+      </w:pPr>
+      <w:rPr>
+        <w:rFonts w:hint="default"/>
+      </w:rPr>
+    </w:lvl>
+    <w:lvl w:ilvl="3">
+      <w:start w:val="1"/>
+      <w:numFmt w:val="decimal"/>
+      <w:lvlText w:val="%1.%2.%3.%4"/>
+      <w:lvlJc w:val="left"/>
+      <w:pPr>
+        <w:ind w:left="1080" w:hanging="1080"/>
+      </w:pPr>
+      <w:rPr>
+        <w:rFonts w:hint="default"/>
+      </w:rPr>
+    </w:lvl>
+    <w:lvl w:ilvl="4">
+      <w:start w:val="1"/>
+      <w:numFmt w:val="decimal"/>
+      <w:lvlText w:val="%1.%2.%3.%4.%5"/>
+      <w:lvlJc w:val="left"/>
+      <w:pPr>
+        <w:ind w:left="1440" w:hanging="1440"/>
+      </w:pPr>
+      <w:rPr>
+        <w:rFonts w:hint="default"/>
+      </w:rPr>
+    </w:lvl>
+    <w:lvl w:ilvl="5">
+      <w:start w:val="1"/>
+      <w:numFmt w:val="decimal"/>
+      <w:lvlText w:val="%1.%2.%3.%4.%5.%6"/>
+      <w:lvlJc w:val="left"/>
+      <w:pPr>
+        <w:ind w:left="1440" w:hanging="1440"/>
+      </w:pPr>
+      <w:rPr>
+        <w:rFonts w:hint="default"/>
+      </w:rPr>
+    </w:lvl>
+    <w:lvl w:ilvl="6">
+      <w:start w:val="1"/>
+      <w:numFmt w:val="decimal"/>
+      <w:lvlText w:val="%1.%2.%3.%4.%5.%6.%7"/>
+      <w:lvlJc w:val="left"/>
+      <w:pPr>
+        <w:ind w:left="1800" w:hanging="1800"/>
+      </w:pPr>
+      <w:rPr>
+        <w:rFonts w:hint="default"/>
+      </w:rPr>
+    </w:lvl>
+    <w:lvl w:ilvl="7">
+      <w:start w:val="1"/>
+      <w:numFmt w:val="decimal"/>
+      <w:lvlText w:val="%1.%2.%3.%4.%5.%6.%7.%8"/>
+      <w:lvlJc w:val="left"/>
+      <w:pPr>
+        <w:ind w:left="2160" w:hanging="2160"/>
+      </w:pPr>
+      <w:rPr>
+        <w:rFonts w:hint="default"/>
+      </w:rPr>
+    </w:lvl>
+    <w:lvl w:ilvl="8">
+      <w:start w:val="1"/>
+      <w:numFmt w:val="decimal"/>
+      <w:lvlText w:val="%1.%2.%3.%4.%5.%6.%7.%8.%9"/>
+      <w:lvlJc w:val="left"/>
+      <w:pPr>
+        <w:ind w:left="2160" w:hanging="2160"/>
+      </w:pPr>
+      <w:rPr>
+        <w:rFonts w:hint="default"/>
+      </w:rPr>
+    </w:lvl>
+  </w:abstractNum>
+  <w:abstractNum w:abstractNumId="6" w15:restartNumberingAfterBreak="0">
     <w:nsid w:val="626578CA"/>
     <w:multiLevelType w:val="hybridMultilevel"/>
     <w:tmpl w:val="3EAEEE16"/>
@@ -3563,7 +3548,7 @@
       </w:pPr>
     </w:lvl>
   </w:abstractNum>
-  <w:abstractNum w:abstractNumId="6" w15:restartNumberingAfterBreak="0">
+  <w:abstractNum w:abstractNumId="7" w15:restartNumberingAfterBreak="0">
     <w:nsid w:val="669A7736"/>
     <w:multiLevelType w:val="hybridMultilevel"/>
     <w:tmpl w:val="C6902696"/>
@@ -3653,7 +3638,7 @@
       </w:pPr>
     </w:lvl>
   </w:abstractNum>
-  <w:abstractNum w:abstractNumId="7" w15:restartNumberingAfterBreak="0">
+  <w:abstractNum w:abstractNumId="8" w15:restartNumberingAfterBreak="0">
     <w:nsid w:val="7BFF48BC"/>
     <w:multiLevelType w:val="hybridMultilevel"/>
     <w:tmpl w:val="E3C6DCD2"/>
@@ -3744,16 +3729,16 @@
     </w:lvl>
   </w:abstractNum>
   <w:num w:numId="1" w16cid:durableId="257178924">
-    <w:abstractNumId w:val="6"/>
+    <w:abstractNumId w:val="7"/>
   </w:num>
   <w:num w:numId="2" w16cid:durableId="1878540440">
     <w:abstractNumId w:val="3"/>
   </w:num>
   <w:num w:numId="3" w16cid:durableId="1268152833">
-    <w:abstractNumId w:val="5"/>
+    <w:abstractNumId w:val="6"/>
   </w:num>
   <w:num w:numId="4" w16cid:durableId="1225681394">
-    <w:abstractNumId w:val="7"/>
+    <w:abstractNumId w:val="8"/>
   </w:num>
   <w:num w:numId="5" w16cid:durableId="1810631592">
     <w:abstractNumId w:val="4"/>
@@ -3766,6 +3751,9 @@
   </w:num>
   <w:num w:numId="8" w16cid:durableId="1405765210">
     <w:abstractNumId w:val="2"/>
+  </w:num>
+  <w:num w:numId="9" w16cid:durableId="135267496">
+    <w:abstractNumId w:val="5"/>
   </w:num>
 </w:numbering>
 </file>

--- a/PI Relatório.docx
+++ b/PI Relatório.docx
@@ -2811,7 +2811,146 @@
           <w:sz w:val="24"/>
           <w:szCs w:val="24"/>
         </w:rPr>
-        <w:t>Website very similar to GPT-Zero. Has an awful detection rate, as flipping a coin has a better chance of detecting if a text was written by an AI or not.</w:t>
+        <w:t>Website very similar to GPT-Zero</w:t>
+      </w:r>
+      <w:r>
+        <w:rPr>
+          <w:sz w:val="24"/>
+          <w:szCs w:val="24"/>
+        </w:rPr>
+        <w:t xml:space="preserve"> except it has</w:t>
+      </w:r>
+      <w:r>
+        <w:rPr>
+          <w:sz w:val="24"/>
+          <w:szCs w:val="24"/>
+        </w:rPr>
+        <w:t xml:space="preserve"> an awful detection rate, as flipping a coin has a better chance of detecting if a text was written by an AI or not.</w:t>
+      </w:r>
+    </w:p>
+    <w:p>
+      <w:pPr>
+        <w:rPr>
+          <w:sz w:val="24"/>
+          <w:szCs w:val="24"/>
+        </w:rPr>
+      </w:pPr>
+    </w:p>
+    <w:p>
+      <w:pPr>
+        <w:rPr>
+          <w:sz w:val="24"/>
+          <w:szCs w:val="24"/>
+        </w:rPr>
+      </w:pPr>
+    </w:p>
+    <w:p>
+      <w:pPr>
+        <w:pStyle w:val="Title"/>
+        <w:numPr>
+          <w:ilvl w:val="1"/>
+          <w:numId w:val="9"/>
+        </w:numPr>
+        <w:rPr>
+          <w:b/>
+          <w:bCs/>
+          <w:sz w:val="36"/>
+          <w:szCs w:val="36"/>
+        </w:rPr>
+      </w:pPr>
+      <w:r>
+        <w:rPr>
+          <w:b/>
+          <w:bCs/>
+          <w:sz w:val="36"/>
+          <w:szCs w:val="36"/>
+        </w:rPr>
+        <w:lastRenderedPageBreak/>
+        <w:t>Technology</w:t>
+      </w:r>
+    </w:p>
+    <w:p>
+      <w:pPr>
+        <w:rPr>
+          <w:sz w:val="24"/>
+          <w:szCs w:val="24"/>
+        </w:rPr>
+      </w:pPr>
+    </w:p>
+    <w:p>
+      <w:pPr>
+        <w:rPr>
+          <w:sz w:val="24"/>
+          <w:szCs w:val="24"/>
+        </w:rPr>
+      </w:pPr>
+      <w:r>
+        <w:rPr>
+          <w:sz w:val="24"/>
+          <w:szCs w:val="24"/>
+        </w:rPr>
+        <w:t>Lorem impsum whatever</w:t>
+      </w:r>
+    </w:p>
+    <w:p>
+      <w:pPr>
+        <w:rPr>
+          <w:sz w:val="24"/>
+          <w:szCs w:val="24"/>
+        </w:rPr>
+      </w:pPr>
+    </w:p>
+    <w:p>
+      <w:pPr>
+        <w:pStyle w:val="Title"/>
+        <w:rPr>
+          <w:b/>
+          <w:bCs/>
+          <w:sz w:val="36"/>
+          <w:szCs w:val="36"/>
+        </w:rPr>
+      </w:pPr>
+      <w:r>
+        <w:rPr>
+          <w:b/>
+          <w:bCs/>
+          <w:sz w:val="36"/>
+          <w:szCs w:val="36"/>
+        </w:rPr>
+        <w:t>2.3</w:t>
+      </w:r>
+      <w:r>
+        <w:rPr>
+          <w:b/>
+          <w:bCs/>
+          <w:sz w:val="36"/>
+          <w:szCs w:val="36"/>
+        </w:rPr>
+        <w:tab/>
+        <w:t>Conclusions</w:t>
+      </w:r>
+    </w:p>
+    <w:p>
+      <w:pPr>
+        <w:rPr>
+          <w:sz w:val="24"/>
+          <w:szCs w:val="24"/>
+        </w:rPr>
+      </w:pPr>
+    </w:p>
+    <w:p>
+      <w:pPr>
+        <w:rPr>
+          <w:sz w:val="24"/>
+          <w:szCs w:val="24"/>
+        </w:rPr>
+      </w:pPr>
+      <w:r>
+        <w:rPr>
+          <w:sz w:val="24"/>
+          <w:szCs w:val="24"/>
+        </w:rPr>
+        <w:t>This can only be done by the end of the project so this is just filler text.</w:t>
       </w:r>
     </w:p>
     <w:sectPr>

--- a/PI Relatório.docx
+++ b/PI Relatório.docx
@@ -2950,7 +2950,365 @@
           <w:sz w:val="24"/>
           <w:szCs w:val="24"/>
         </w:rPr>
-        <w:t>This can only be done by the end of the project so this is just filler text.</w:t>
+        <w:t xml:space="preserve">This can only be done by the end of the </w:t>
+      </w:r>
+      <w:r>
+        <w:rPr>
+          <w:sz w:val="24"/>
+          <w:szCs w:val="24"/>
+        </w:rPr>
+        <w:t>project,</w:t>
+      </w:r>
+      <w:r>
+        <w:rPr>
+          <w:sz w:val="24"/>
+          <w:szCs w:val="24"/>
+        </w:rPr>
+        <w:t xml:space="preserve"> so this is just filler text.</w:t>
+      </w:r>
+    </w:p>
+    <w:p>
+      <w:pPr>
+        <w:rPr>
+          <w:sz w:val="24"/>
+          <w:szCs w:val="24"/>
+        </w:rPr>
+      </w:pPr>
+    </w:p>
+    <w:p>
+      <w:pPr>
+        <w:rPr>
+          <w:sz w:val="24"/>
+          <w:szCs w:val="24"/>
+        </w:rPr>
+      </w:pPr>
+    </w:p>
+    <w:p>
+      <w:pPr>
+        <w:rPr>
+          <w:sz w:val="24"/>
+          <w:szCs w:val="24"/>
+        </w:rPr>
+      </w:pPr>
+    </w:p>
+    <w:p>
+      <w:pPr>
+        <w:rPr>
+          <w:sz w:val="24"/>
+          <w:szCs w:val="24"/>
+        </w:rPr>
+      </w:pPr>
+    </w:p>
+    <w:p>
+      <w:pPr>
+        <w:rPr>
+          <w:sz w:val="24"/>
+          <w:szCs w:val="24"/>
+        </w:rPr>
+      </w:pPr>
+    </w:p>
+    <w:p>
+      <w:pPr>
+        <w:rPr>
+          <w:sz w:val="24"/>
+          <w:szCs w:val="24"/>
+        </w:rPr>
+      </w:pPr>
+    </w:p>
+    <w:p>
+      <w:pPr>
+        <w:rPr>
+          <w:sz w:val="24"/>
+          <w:szCs w:val="24"/>
+        </w:rPr>
+      </w:pPr>
+    </w:p>
+    <w:p>
+      <w:pPr>
+        <w:rPr>
+          <w:sz w:val="24"/>
+          <w:szCs w:val="24"/>
+        </w:rPr>
+      </w:pPr>
+    </w:p>
+    <w:p>
+      <w:pPr>
+        <w:rPr>
+          <w:sz w:val="24"/>
+          <w:szCs w:val="24"/>
+        </w:rPr>
+      </w:pPr>
+    </w:p>
+    <w:p>
+      <w:pPr>
+        <w:rPr>
+          <w:sz w:val="24"/>
+          <w:szCs w:val="24"/>
+        </w:rPr>
+      </w:pPr>
+    </w:p>
+    <w:p>
+      <w:pPr>
+        <w:rPr>
+          <w:sz w:val="24"/>
+          <w:szCs w:val="24"/>
+        </w:rPr>
+      </w:pPr>
+    </w:p>
+    <w:p>
+      <w:pPr>
+        <w:rPr>
+          <w:sz w:val="24"/>
+          <w:szCs w:val="24"/>
+        </w:rPr>
+      </w:pPr>
+    </w:p>
+    <w:p>
+      <w:pPr>
+        <w:rPr>
+          <w:sz w:val="24"/>
+          <w:szCs w:val="24"/>
+        </w:rPr>
+      </w:pPr>
+    </w:p>
+    <w:p>
+      <w:pPr>
+        <w:rPr>
+          <w:sz w:val="24"/>
+          <w:szCs w:val="24"/>
+        </w:rPr>
+      </w:pPr>
+    </w:p>
+    <w:p>
+      <w:pPr>
+        <w:rPr>
+          <w:sz w:val="24"/>
+          <w:szCs w:val="24"/>
+        </w:rPr>
+      </w:pPr>
+    </w:p>
+    <w:p>
+      <w:pPr>
+        <w:rPr>
+          <w:sz w:val="24"/>
+          <w:szCs w:val="24"/>
+        </w:rPr>
+      </w:pPr>
+    </w:p>
+    <w:p>
+      <w:pPr>
+        <w:rPr>
+          <w:sz w:val="24"/>
+          <w:szCs w:val="24"/>
+        </w:rPr>
+      </w:pPr>
+    </w:p>
+    <w:p>
+      <w:pPr>
+        <w:rPr>
+          <w:sz w:val="24"/>
+          <w:szCs w:val="24"/>
+        </w:rPr>
+      </w:pPr>
+    </w:p>
+    <w:p>
+      <w:pPr>
+        <w:rPr>
+          <w:sz w:val="24"/>
+          <w:szCs w:val="24"/>
+        </w:rPr>
+      </w:pPr>
+    </w:p>
+    <w:p>
+      <w:pPr>
+        <w:rPr>
+          <w:sz w:val="24"/>
+          <w:szCs w:val="24"/>
+        </w:rPr>
+      </w:pPr>
+    </w:p>
+    <w:p>
+      <w:pPr>
+        <w:rPr>
+          <w:rStyle w:val="eop"/>
+          <w:rFonts w:ascii="Century" w:hAnsi="Century" w:cs="Calibri"/>
+          <w:sz w:val="36"/>
+          <w:szCs w:val="36"/>
+        </w:rPr>
+      </w:pPr>
+      <w:r>
+        <w:rPr>
+          <w:rStyle w:val="eop"/>
+          <w:rFonts w:ascii="Century" w:hAnsi="Century" w:cs="Calibri"/>
+          <w:sz w:val="36"/>
+          <w:szCs w:val="36"/>
+        </w:rPr>
+        <w:lastRenderedPageBreak/>
+        <w:t xml:space="preserve">Chapter </w:t>
+      </w:r>
+      <w:r>
+        <w:rPr>
+          <w:rStyle w:val="eop"/>
+          <w:rFonts w:ascii="Century" w:hAnsi="Century" w:cs="Calibri"/>
+          <w:sz w:val="36"/>
+          <w:szCs w:val="36"/>
+        </w:rPr>
+        <w:t>3</w:t>
+      </w:r>
+    </w:p>
+    <w:p>
+      <w:pPr>
+        <w:rPr>
+          <w:rStyle w:val="eop"/>
+          <w:rFonts w:ascii="Century" w:hAnsi="Century" w:cs="Calibri"/>
+          <w:sz w:val="36"/>
+          <w:szCs w:val="36"/>
+        </w:rPr>
+      </w:pPr>
+    </w:p>
+    <w:p>
+      <w:pPr>
+        <w:pStyle w:val="Title"/>
+        <w:rPr>
+          <w:rStyle w:val="eop"/>
+          <w:b/>
+          <w:bCs/>
+        </w:rPr>
+      </w:pPr>
+      <w:r>
+        <w:rPr>
+          <w:rStyle w:val="eop"/>
+          <w:b/>
+          <w:bCs/>
+        </w:rPr>
+        <w:t>S</w:t>
+      </w:r>
+      <w:r>
+        <w:rPr>
+          <w:rStyle w:val="eop"/>
+          <w:b/>
+          <w:bCs/>
+        </w:rPr>
+        <w:t>ystem Requirements and Architecture</w:t>
+      </w:r>
+    </w:p>
+    <w:p>
+      <w:pPr>
+        <w:rPr>
+          <w:sz w:val="24"/>
+          <w:szCs w:val="24"/>
+        </w:rPr>
+      </w:pPr>
+    </w:p>
+    <w:p>
+      <w:pPr>
+        <w:rPr>
+          <w:sz w:val="24"/>
+          <w:szCs w:val="24"/>
+        </w:rPr>
+      </w:pPr>
+    </w:p>
+    <w:p>
+      <w:pPr>
+        <w:pStyle w:val="Title"/>
+        <w:numPr>
+          <w:ilvl w:val="1"/>
+          <w:numId w:val="10"/>
+        </w:numPr>
+        <w:rPr>
+          <w:b/>
+          <w:bCs/>
+          <w:sz w:val="36"/>
+          <w:szCs w:val="36"/>
+        </w:rPr>
+      </w:pPr>
+      <w:r>
+        <w:rPr>
+          <w:b/>
+          <w:bCs/>
+          <w:sz w:val="36"/>
+          <w:szCs w:val="36"/>
+        </w:rPr>
+        <w:t>System Requirements</w:t>
+      </w:r>
+    </w:p>
+    <w:p>
+      <w:pPr>
+        <w:rPr>
+          <w:sz w:val="24"/>
+          <w:szCs w:val="24"/>
+        </w:rPr>
+      </w:pPr>
+    </w:p>
+    <w:p>
+      <w:pPr>
+        <w:rPr>
+          <w:sz w:val="24"/>
+          <w:szCs w:val="24"/>
+        </w:rPr>
+      </w:pPr>
+      <w:r>
+        <w:rPr>
+          <w:sz w:val="24"/>
+          <w:szCs w:val="24"/>
+        </w:rPr>
+        <w:t>This section presents the system requirements specification, as a result of the first phase of the prototype development.</w:t>
+      </w:r>
+    </w:p>
+    <w:p>
+      <w:pPr>
+        <w:rPr>
+          <w:sz w:val="24"/>
+          <w:szCs w:val="24"/>
+        </w:rPr>
+      </w:pPr>
+    </w:p>
+    <w:p>
+      <w:pPr>
+        <w:pStyle w:val="Title"/>
+        <w:numPr>
+          <w:ilvl w:val="2"/>
+          <w:numId w:val="10"/>
+        </w:numPr>
+        <w:rPr>
+          <w:b/>
+          <w:bCs/>
+          <w:sz w:val="32"/>
+          <w:szCs w:val="32"/>
+        </w:rPr>
+      </w:pPr>
+      <w:r>
+        <w:rPr>
+          <w:b/>
+          <w:bCs/>
+          <w:sz w:val="32"/>
+          <w:szCs w:val="32"/>
+        </w:rPr>
+        <w:t>System Requirements</w:t>
+      </w:r>
+    </w:p>
+    <w:p>
+      <w:pPr>
+        <w:rPr>
+          <w:sz w:val="24"/>
+          <w:szCs w:val="24"/>
+        </w:rPr>
+      </w:pPr>
+    </w:p>
+    <w:p>
+      <w:pPr>
+        <w:rPr>
+          <w:sz w:val="24"/>
+          <w:szCs w:val="24"/>
+          <w:lang w:val="pt-PT"/>
+        </w:rPr>
+      </w:pPr>
+      <w:r>
+        <w:rPr>
+          <w:sz w:val="24"/>
+          <w:szCs w:val="24"/>
+        </w:rPr>
+        <w:t>???</w:t>
       </w:r>
     </w:p>
     <w:sectPr>
@@ -3688,6 +4046,119 @@
     </w:lvl>
   </w:abstractNum>
   <w:abstractNum w:abstractNumId="7" w15:restartNumberingAfterBreak="0">
+    <w:nsid w:val="64CB168A"/>
+    <w:multiLevelType w:val="multilevel"/>
+    <w:tmpl w:val="BA3289BC"/>
+    <w:lvl w:ilvl="0">
+      <w:start w:val="3"/>
+      <w:numFmt w:val="decimal"/>
+      <w:lvlText w:val="%1"/>
+      <w:lvlJc w:val="left"/>
+      <w:pPr>
+        <w:ind w:left="444" w:hanging="444"/>
+      </w:pPr>
+      <w:rPr>
+        <w:rFonts w:hint="default"/>
+      </w:rPr>
+    </w:lvl>
+    <w:lvl w:ilvl="1">
+      <w:start w:val="1"/>
+      <w:numFmt w:val="decimal"/>
+      <w:lvlText w:val="%1.%2"/>
+      <w:lvlJc w:val="left"/>
+      <w:pPr>
+        <w:ind w:left="720" w:hanging="720"/>
+      </w:pPr>
+      <w:rPr>
+        <w:rFonts w:hint="default"/>
+      </w:rPr>
+    </w:lvl>
+    <w:lvl w:ilvl="2">
+      <w:start w:val="1"/>
+      <w:numFmt w:val="decimal"/>
+      <w:lvlText w:val="%1.%2.%3"/>
+      <w:lvlJc w:val="left"/>
+      <w:pPr>
+        <w:ind w:left="720" w:hanging="720"/>
+      </w:pPr>
+      <w:rPr>
+        <w:rFonts w:hint="default"/>
+      </w:rPr>
+    </w:lvl>
+    <w:lvl w:ilvl="3">
+      <w:start w:val="1"/>
+      <w:numFmt w:val="decimal"/>
+      <w:lvlText w:val="%1.%2.%3.%4"/>
+      <w:lvlJc w:val="left"/>
+      <w:pPr>
+        <w:ind w:left="1080" w:hanging="1080"/>
+      </w:pPr>
+      <w:rPr>
+        <w:rFonts w:hint="default"/>
+      </w:rPr>
+    </w:lvl>
+    <w:lvl w:ilvl="4">
+      <w:start w:val="1"/>
+      <w:numFmt w:val="decimal"/>
+      <w:lvlText w:val="%1.%2.%3.%4.%5"/>
+      <w:lvlJc w:val="left"/>
+      <w:pPr>
+        <w:ind w:left="1440" w:hanging="1440"/>
+      </w:pPr>
+      <w:rPr>
+        <w:rFonts w:hint="default"/>
+      </w:rPr>
+    </w:lvl>
+    <w:lvl w:ilvl="5">
+      <w:start w:val="1"/>
+      <w:numFmt w:val="decimal"/>
+      <w:lvlText w:val="%1.%2.%3.%4.%5.%6"/>
+      <w:lvlJc w:val="left"/>
+      <w:pPr>
+        <w:ind w:left="1440" w:hanging="1440"/>
+      </w:pPr>
+      <w:rPr>
+        <w:rFonts w:hint="default"/>
+      </w:rPr>
+    </w:lvl>
+    <w:lvl w:ilvl="6">
+      <w:start w:val="1"/>
+      <w:numFmt w:val="decimal"/>
+      <w:lvlText w:val="%1.%2.%3.%4.%5.%6.%7"/>
+      <w:lvlJc w:val="left"/>
+      <w:pPr>
+        <w:ind w:left="1800" w:hanging="1800"/>
+      </w:pPr>
+      <w:rPr>
+        <w:rFonts w:hint="default"/>
+      </w:rPr>
+    </w:lvl>
+    <w:lvl w:ilvl="7">
+      <w:start w:val="1"/>
+      <w:numFmt w:val="decimal"/>
+      <w:lvlText w:val="%1.%2.%3.%4.%5.%6.%7.%8"/>
+      <w:lvlJc w:val="left"/>
+      <w:pPr>
+        <w:ind w:left="2160" w:hanging="2160"/>
+      </w:pPr>
+      <w:rPr>
+        <w:rFonts w:hint="default"/>
+      </w:rPr>
+    </w:lvl>
+    <w:lvl w:ilvl="8">
+      <w:start w:val="1"/>
+      <w:numFmt w:val="decimal"/>
+      <w:lvlText w:val="%1.%2.%3.%4.%5.%6.%7.%8.%9"/>
+      <w:lvlJc w:val="left"/>
+      <w:pPr>
+        <w:ind w:left="2160" w:hanging="2160"/>
+      </w:pPr>
+      <w:rPr>
+        <w:rFonts w:hint="default"/>
+      </w:rPr>
+    </w:lvl>
+  </w:abstractNum>
+  <w:abstractNum w:abstractNumId="8" w15:restartNumberingAfterBreak="0">
     <w:nsid w:val="669A7736"/>
     <w:multiLevelType w:val="hybridMultilevel"/>
     <w:tmpl w:val="C6902696"/>
@@ -3777,7 +4248,7 @@
       </w:pPr>
     </w:lvl>
   </w:abstractNum>
-  <w:abstractNum w:abstractNumId="8" w15:restartNumberingAfterBreak="0">
+  <w:abstractNum w:abstractNumId="9" w15:restartNumberingAfterBreak="0">
     <w:nsid w:val="7BFF48BC"/>
     <w:multiLevelType w:val="hybridMultilevel"/>
     <w:tmpl w:val="E3C6DCD2"/>
@@ -3868,7 +4339,7 @@
     </w:lvl>
   </w:abstractNum>
   <w:num w:numId="1" w16cid:durableId="257178924">
-    <w:abstractNumId w:val="7"/>
+    <w:abstractNumId w:val="8"/>
   </w:num>
   <w:num w:numId="2" w16cid:durableId="1878540440">
     <w:abstractNumId w:val="3"/>
@@ -3877,7 +4348,7 @@
     <w:abstractNumId w:val="6"/>
   </w:num>
   <w:num w:numId="4" w16cid:durableId="1225681394">
-    <w:abstractNumId w:val="8"/>
+    <w:abstractNumId w:val="9"/>
   </w:num>
   <w:num w:numId="5" w16cid:durableId="1810631592">
     <w:abstractNumId w:val="4"/>
@@ -3893,6 +4364,9 @@
   </w:num>
   <w:num w:numId="9" w16cid:durableId="135267496">
     <w:abstractNumId w:val="5"/>
+  </w:num>
+  <w:num w:numId="10" w16cid:durableId="981345230">
+    <w:abstractNumId w:val="7"/>
   </w:num>
 </w:numbering>
 </file>

--- a/PI Relatório.docx
+++ b/PI Relatório.docx
@@ -11,6 +11,14 @@
           <w:bCs/>
         </w:rPr>
       </w:pPr>
+      <w:r>
+        <w:rPr>
+          <w:rStyle w:val="normaltextrun"/>
+          <w:b/>
+          <w:bCs/>
+        </w:rPr>
+        <w:t>insert cool front page here</w:t>
+      </w:r>
     </w:p>
     <w:p>
       <w:pPr>
@@ -21,14 +29,16 @@
           <w:bCs/>
         </w:rPr>
       </w:pPr>
-      <w:r>
+    </w:p>
+    <w:p>
+      <w:pPr>
+        <w:pStyle w:val="Title"/>
         <w:rPr>
           <w:rStyle w:val="normaltextrun"/>
           <w:b/>
           <w:bCs/>
         </w:rPr>
-        <w:t>insert cool front page here</w:t>
-      </w:r>
+      </w:pPr>
     </w:p>
     <w:p>
       <w:pPr>
@@ -170,26 +180,8 @@
         </w:rPr>
       </w:pPr>
     </w:p>
-    <w:p>
-      <w:pPr>
-        <w:pStyle w:val="Title"/>
-        <w:rPr>
-          <w:rStyle w:val="normaltextrun"/>
-          <w:b/>
-          <w:bCs/>
-        </w:rPr>
-      </w:pPr>
-    </w:p>
-    <w:p>
-      <w:pPr>
-        <w:pStyle w:val="Title"/>
-        <w:rPr>
-          <w:rStyle w:val="normaltextrun"/>
-          <w:b/>
-          <w:bCs/>
-        </w:rPr>
-      </w:pPr>
-    </w:p>
+    <w:p/>
+    <w:p/>
     <w:p>
       <w:pPr>
         <w:pStyle w:val="Title"/>
@@ -927,12 +919,6 @@
         <w:pStyle w:val="Heading1"/>
         <w:spacing w:before="0"/>
         <w:textAlignment w:val="baseline"/>
-        <w:rPr>
-          <w:rFonts w:ascii="Helvetica" w:hAnsi="Helvetica"/>
-          <w:color w:val="000000"/>
-          <w:sz w:val="42"/>
-          <w:szCs w:val="42"/>
-        </w:rPr>
       </w:pPr>
       <w:r>
         <w:rPr>
@@ -941,350 +927,285 @@
           <w:sz w:val="24"/>
           <w:szCs w:val="24"/>
         </w:rPr>
-        <w:t>Nobody. I work alone</w:t>
-      </w:r>
-      <w:r>
-        <w:rPr>
-          <w:rFonts w:ascii="Open Sans" w:hAnsi="Open Sans" w:cs="Open Sans"/>
-          <w:color w:val="000000"/>
-          <w:sz w:val="24"/>
-          <w:szCs w:val="24"/>
-        </w:rPr>
-        <w:t>, 2cool4school</w:t>
-      </w:r>
-      <w:r>
-        <w:rPr>
-          <w:rFonts w:ascii="Open Sans" w:hAnsi="Open Sans" w:cs="Open Sans"/>
-          <w:color w:val="000000"/>
-          <w:sz w:val="24"/>
-          <w:szCs w:val="24"/>
-        </w:rPr>
-        <w:t xml:space="preserve"> </w:t>
-      </w:r>
-      <w:r>
-        <w:rPr>
-          <w:rFonts w:ascii="Times New Roman" w:eastAsia="Times New Roman" w:hAnsi="Times New Roman" w:cs="Times New Roman"/>
-          <w:sz w:val="24"/>
-          <w:szCs w:val="24"/>
-        </w:rPr>
-        <w:fldChar w:fldCharType="begin"/>
-      </w:r>
-      <w:r>
-        <w:rPr>
-          <w:rFonts w:ascii="Times New Roman" w:eastAsia="Times New Roman" w:hAnsi="Times New Roman" w:cs="Times New Roman"/>
-          <w:sz w:val="24"/>
-          <w:szCs w:val="24"/>
-        </w:rPr>
-        <w:instrText xml:space="preserve"> HYPERLINK "https://emojipedia.org/smiling-face-with-sunglasses/" </w:instrText>
-      </w:r>
-      <w:r>
-        <w:rPr>
-          <w:rFonts w:ascii="Times New Roman" w:eastAsia="Times New Roman" w:hAnsi="Times New Roman" w:cs="Times New Roman"/>
-          <w:sz w:val="24"/>
-          <w:szCs w:val="24"/>
-        </w:rPr>
-      </w:r>
-      <w:r>
-        <w:rPr>
-          <w:rFonts w:ascii="Times New Roman" w:eastAsia="Times New Roman" w:hAnsi="Times New Roman" w:cs="Times New Roman"/>
-          <w:sz w:val="24"/>
-          <w:szCs w:val="24"/>
-        </w:rPr>
-        <w:fldChar w:fldCharType="separate"/>
-      </w:r>
-      <w:r>
-        <w:rPr>
-          <w:rStyle w:val="emoji"/>
-          <w:rFonts w:ascii="Segoe UI Emoji" w:hAnsi="Segoe UI Emoji"/>
-          <w:b/>
-          <w:bCs/>
-          <w:color w:val="000000"/>
-          <w:sz w:val="24"/>
-          <w:szCs w:val="24"/>
-          <w:bdr w:val="none" w:sz="0" w:space="0" w:color="auto" w:frame="1"/>
-        </w:rPr>
-        <w:t>😎</w:t>
-      </w:r>
-    </w:p>
-    <w:p>
-      <w:pPr>
-        <w:rPr>
-          <w:rFonts w:ascii="Arial" w:eastAsia="Times New Roman" w:hAnsi="Arial" w:cs="Arial"/>
-          <w:color w:val="1A0DAB"/>
-          <w:sz w:val="24"/>
-          <w:szCs w:val="24"/>
-          <w:u w:val="single"/>
-          <w:shd w:val="clear" w:color="auto" w:fill="FFFFFF"/>
-        </w:rPr>
-      </w:pPr>
-    </w:p>
-    <w:p>
-      <w:pPr>
-        <w:pStyle w:val="paragraph"/>
-        <w:spacing w:before="0" w:beforeAutospacing="0" w:after="0" w:afterAutospacing="0"/>
-        <w:textAlignment w:val="baseline"/>
-      </w:pPr>
-      <w:r>
-        <w:fldChar w:fldCharType="end"/>
-      </w:r>
-    </w:p>
-    <w:p>
-      <w:pPr>
-        <w:pStyle w:val="paragraph"/>
-        <w:spacing w:before="0" w:beforeAutospacing="0" w:after="0" w:afterAutospacing="0"/>
-        <w:textAlignment w:val="baseline"/>
-      </w:pPr>
-    </w:p>
-    <w:p>
-      <w:pPr>
-        <w:pStyle w:val="paragraph"/>
-        <w:spacing w:before="0" w:beforeAutospacing="0" w:after="0" w:afterAutospacing="0"/>
-        <w:textAlignment w:val="baseline"/>
-      </w:pPr>
-    </w:p>
-    <w:p>
-      <w:pPr>
-        <w:pStyle w:val="paragraph"/>
-        <w:spacing w:before="0" w:beforeAutospacing="0" w:after="0" w:afterAutospacing="0"/>
-        <w:textAlignment w:val="baseline"/>
-      </w:pPr>
-    </w:p>
-    <w:p>
-      <w:pPr>
-        <w:pStyle w:val="paragraph"/>
-        <w:spacing w:before="0" w:beforeAutospacing="0" w:after="0" w:afterAutospacing="0"/>
-        <w:textAlignment w:val="baseline"/>
-      </w:pPr>
-    </w:p>
-    <w:p>
-      <w:pPr>
-        <w:pStyle w:val="paragraph"/>
-        <w:spacing w:before="0" w:beforeAutospacing="0" w:after="0" w:afterAutospacing="0"/>
-        <w:textAlignment w:val="baseline"/>
-      </w:pPr>
-    </w:p>
-    <w:p>
-      <w:pPr>
-        <w:pStyle w:val="paragraph"/>
-        <w:spacing w:before="0" w:beforeAutospacing="0" w:after="0" w:afterAutospacing="0"/>
-        <w:textAlignment w:val="baseline"/>
-      </w:pPr>
-    </w:p>
-    <w:p>
-      <w:pPr>
-        <w:pStyle w:val="paragraph"/>
-        <w:spacing w:before="0" w:beforeAutospacing="0" w:after="0" w:afterAutospacing="0"/>
-        <w:textAlignment w:val="baseline"/>
-      </w:pPr>
-    </w:p>
-    <w:p>
-      <w:pPr>
-        <w:pStyle w:val="paragraph"/>
-        <w:spacing w:before="0" w:beforeAutospacing="0" w:after="0" w:afterAutospacing="0"/>
-        <w:textAlignment w:val="baseline"/>
-      </w:pPr>
-    </w:p>
-    <w:p>
-      <w:pPr>
-        <w:pStyle w:val="paragraph"/>
-        <w:spacing w:before="0" w:beforeAutospacing="0" w:after="0" w:afterAutospacing="0"/>
-        <w:textAlignment w:val="baseline"/>
-      </w:pPr>
-    </w:p>
-    <w:p>
-      <w:pPr>
-        <w:pStyle w:val="paragraph"/>
-        <w:spacing w:before="0" w:beforeAutospacing="0" w:after="0" w:afterAutospacing="0"/>
-        <w:textAlignment w:val="baseline"/>
-      </w:pPr>
-    </w:p>
-    <w:p>
-      <w:pPr>
-        <w:pStyle w:val="paragraph"/>
-        <w:spacing w:before="0" w:beforeAutospacing="0" w:after="0" w:afterAutospacing="0"/>
-        <w:textAlignment w:val="baseline"/>
-      </w:pPr>
-    </w:p>
-    <w:p>
-      <w:pPr>
-        <w:pStyle w:val="paragraph"/>
-        <w:spacing w:before="0" w:beforeAutospacing="0" w:after="0" w:afterAutospacing="0"/>
-        <w:textAlignment w:val="baseline"/>
-      </w:pPr>
-    </w:p>
-    <w:p>
-      <w:pPr>
-        <w:pStyle w:val="paragraph"/>
-        <w:spacing w:before="0" w:beforeAutospacing="0" w:after="0" w:afterAutospacing="0"/>
-        <w:textAlignment w:val="baseline"/>
-      </w:pPr>
-    </w:p>
-    <w:p>
-      <w:pPr>
-        <w:pStyle w:val="paragraph"/>
-        <w:spacing w:before="0" w:beforeAutospacing="0" w:after="0" w:afterAutospacing="0"/>
-        <w:textAlignment w:val="baseline"/>
-      </w:pPr>
-    </w:p>
-    <w:p>
-      <w:pPr>
-        <w:pStyle w:val="paragraph"/>
-        <w:spacing w:before="0" w:beforeAutospacing="0" w:after="0" w:afterAutospacing="0"/>
-        <w:textAlignment w:val="baseline"/>
-      </w:pPr>
-    </w:p>
-    <w:p>
-      <w:pPr>
-        <w:pStyle w:val="paragraph"/>
-        <w:spacing w:before="0" w:beforeAutospacing="0" w:after="0" w:afterAutospacing="0"/>
-        <w:textAlignment w:val="baseline"/>
-      </w:pPr>
-    </w:p>
-    <w:p>
-      <w:pPr>
-        <w:pStyle w:val="paragraph"/>
-        <w:spacing w:before="0" w:beforeAutospacing="0" w:after="0" w:afterAutospacing="0"/>
-        <w:textAlignment w:val="baseline"/>
-      </w:pPr>
-    </w:p>
-    <w:p>
-      <w:pPr>
-        <w:pStyle w:val="paragraph"/>
-        <w:spacing w:before="0" w:beforeAutospacing="0" w:after="0" w:afterAutospacing="0"/>
-        <w:textAlignment w:val="baseline"/>
-      </w:pPr>
-    </w:p>
-    <w:p>
-      <w:pPr>
-        <w:pStyle w:val="paragraph"/>
-        <w:spacing w:before="0" w:beforeAutospacing="0" w:after="0" w:afterAutospacing="0"/>
-        <w:textAlignment w:val="baseline"/>
-      </w:pPr>
-    </w:p>
-    <w:p>
-      <w:pPr>
-        <w:pStyle w:val="paragraph"/>
-        <w:spacing w:before="0" w:beforeAutospacing="0" w:after="0" w:afterAutospacing="0"/>
-        <w:textAlignment w:val="baseline"/>
-      </w:pPr>
-    </w:p>
-    <w:p>
-      <w:pPr>
-        <w:pStyle w:val="paragraph"/>
-        <w:spacing w:before="0" w:beforeAutospacing="0" w:after="0" w:afterAutospacing="0"/>
-        <w:textAlignment w:val="baseline"/>
-      </w:pPr>
-    </w:p>
-    <w:p>
-      <w:pPr>
-        <w:pStyle w:val="paragraph"/>
-        <w:spacing w:before="0" w:beforeAutospacing="0" w:after="0" w:afterAutospacing="0"/>
-        <w:textAlignment w:val="baseline"/>
-      </w:pPr>
-    </w:p>
-    <w:p>
-      <w:pPr>
-        <w:pStyle w:val="paragraph"/>
-        <w:spacing w:before="0" w:beforeAutospacing="0" w:after="0" w:afterAutospacing="0"/>
-        <w:textAlignment w:val="baseline"/>
-      </w:pPr>
-    </w:p>
-    <w:p>
-      <w:pPr>
-        <w:pStyle w:val="paragraph"/>
-        <w:spacing w:before="0" w:beforeAutospacing="0" w:after="0" w:afterAutospacing="0"/>
-        <w:textAlignment w:val="baseline"/>
-      </w:pPr>
-    </w:p>
-    <w:p>
-      <w:pPr>
-        <w:pStyle w:val="paragraph"/>
-        <w:spacing w:before="0" w:beforeAutospacing="0" w:after="0" w:afterAutospacing="0"/>
-        <w:textAlignment w:val="baseline"/>
-      </w:pPr>
-    </w:p>
-    <w:p>
-      <w:pPr>
-        <w:pStyle w:val="paragraph"/>
-        <w:spacing w:before="0" w:beforeAutospacing="0" w:after="0" w:afterAutospacing="0"/>
-        <w:textAlignment w:val="baseline"/>
-      </w:pPr>
-    </w:p>
-    <w:p>
-      <w:pPr>
-        <w:pStyle w:val="paragraph"/>
-        <w:spacing w:before="0" w:beforeAutospacing="0" w:after="0" w:afterAutospacing="0"/>
-        <w:textAlignment w:val="baseline"/>
-      </w:pPr>
-    </w:p>
-    <w:p>
-      <w:pPr>
-        <w:pStyle w:val="paragraph"/>
-        <w:spacing w:before="0" w:beforeAutospacing="0" w:after="0" w:afterAutospacing="0"/>
-        <w:textAlignment w:val="baseline"/>
-      </w:pPr>
-    </w:p>
-    <w:p>
-      <w:pPr>
-        <w:pStyle w:val="paragraph"/>
-        <w:spacing w:before="0" w:beforeAutospacing="0" w:after="0" w:afterAutospacing="0"/>
-        <w:textAlignment w:val="baseline"/>
-      </w:pPr>
-    </w:p>
-    <w:p>
-      <w:pPr>
-        <w:pStyle w:val="paragraph"/>
-        <w:spacing w:before="0" w:beforeAutospacing="0" w:after="0" w:afterAutospacing="0"/>
-        <w:textAlignment w:val="baseline"/>
-      </w:pPr>
-    </w:p>
-    <w:p>
-      <w:pPr>
-        <w:pStyle w:val="paragraph"/>
-        <w:spacing w:before="0" w:beforeAutospacing="0" w:after="0" w:afterAutospacing="0"/>
-        <w:textAlignment w:val="baseline"/>
-      </w:pPr>
-    </w:p>
-    <w:p>
-      <w:pPr>
-        <w:pStyle w:val="paragraph"/>
-        <w:spacing w:before="0" w:beforeAutospacing="0" w:after="0" w:afterAutospacing="0"/>
-        <w:textAlignment w:val="baseline"/>
-      </w:pPr>
-    </w:p>
-    <w:p>
-      <w:pPr>
-        <w:pStyle w:val="paragraph"/>
-        <w:spacing w:before="0" w:beforeAutospacing="0" w:after="0" w:afterAutospacing="0"/>
-        <w:textAlignment w:val="baseline"/>
-      </w:pPr>
-    </w:p>
-    <w:p>
-      <w:pPr>
-        <w:pStyle w:val="paragraph"/>
-        <w:spacing w:before="0" w:beforeAutospacing="0" w:after="0" w:afterAutospacing="0"/>
-        <w:textAlignment w:val="baseline"/>
-      </w:pPr>
-    </w:p>
-    <w:p>
-      <w:pPr>
-        <w:pStyle w:val="paragraph"/>
-        <w:spacing w:before="0" w:beforeAutospacing="0" w:after="0" w:afterAutospacing="0"/>
-        <w:textAlignment w:val="baseline"/>
-      </w:pPr>
-    </w:p>
-    <w:p>
-      <w:pPr>
-        <w:pStyle w:val="paragraph"/>
-        <w:spacing w:before="0" w:beforeAutospacing="0" w:after="0" w:afterAutospacing="0"/>
-        <w:textAlignment w:val="baseline"/>
-      </w:pPr>
-    </w:p>
-    <w:p>
-      <w:pPr>
-        <w:pStyle w:val="paragraph"/>
-        <w:spacing w:before="0" w:beforeAutospacing="0" w:after="0" w:afterAutospacing="0"/>
-        <w:textAlignment w:val="baseline"/>
+        <w:t>Alexandre, Ricardo, Daniel.</w:t>
+      </w:r>
+    </w:p>
+    <w:p>
+      <w:pPr>
+        <w:pStyle w:val="paragraph"/>
+        <w:spacing w:before="0" w:beforeAutospacing="0" w:after="0" w:afterAutospacing="0"/>
+        <w:textAlignment w:val="baseline"/>
+      </w:pPr>
+    </w:p>
+    <w:p>
+      <w:pPr>
+        <w:pStyle w:val="paragraph"/>
+        <w:spacing w:before="0" w:beforeAutospacing="0" w:after="0" w:afterAutospacing="0"/>
+        <w:textAlignment w:val="baseline"/>
+      </w:pPr>
+    </w:p>
+    <w:p>
+      <w:pPr>
+        <w:pStyle w:val="paragraph"/>
+        <w:spacing w:before="0" w:beforeAutospacing="0" w:after="0" w:afterAutospacing="0"/>
+        <w:textAlignment w:val="baseline"/>
+      </w:pPr>
+    </w:p>
+    <w:p>
+      <w:pPr>
+        <w:pStyle w:val="paragraph"/>
+        <w:spacing w:before="0" w:beforeAutospacing="0" w:after="0" w:afterAutospacing="0"/>
+        <w:textAlignment w:val="baseline"/>
+      </w:pPr>
+    </w:p>
+    <w:p>
+      <w:pPr>
+        <w:pStyle w:val="paragraph"/>
+        <w:spacing w:before="0" w:beforeAutospacing="0" w:after="0" w:afterAutospacing="0"/>
+        <w:textAlignment w:val="baseline"/>
+      </w:pPr>
+    </w:p>
+    <w:p>
+      <w:pPr>
+        <w:pStyle w:val="paragraph"/>
+        <w:spacing w:before="0" w:beforeAutospacing="0" w:after="0" w:afterAutospacing="0"/>
+        <w:textAlignment w:val="baseline"/>
+      </w:pPr>
+    </w:p>
+    <w:p>
+      <w:pPr>
+        <w:pStyle w:val="paragraph"/>
+        <w:spacing w:before="0" w:beforeAutospacing="0" w:after="0" w:afterAutospacing="0"/>
+        <w:textAlignment w:val="baseline"/>
+      </w:pPr>
+    </w:p>
+    <w:p>
+      <w:pPr>
+        <w:pStyle w:val="paragraph"/>
+        <w:spacing w:before="0" w:beforeAutospacing="0" w:after="0" w:afterAutospacing="0"/>
+        <w:textAlignment w:val="baseline"/>
+      </w:pPr>
+    </w:p>
+    <w:p>
+      <w:pPr>
+        <w:pStyle w:val="paragraph"/>
+        <w:spacing w:before="0" w:beforeAutospacing="0" w:after="0" w:afterAutospacing="0"/>
+        <w:textAlignment w:val="baseline"/>
+      </w:pPr>
+    </w:p>
+    <w:p>
+      <w:pPr>
+        <w:pStyle w:val="paragraph"/>
+        <w:spacing w:before="0" w:beforeAutospacing="0" w:after="0" w:afterAutospacing="0"/>
+        <w:textAlignment w:val="baseline"/>
+      </w:pPr>
+    </w:p>
+    <w:p>
+      <w:pPr>
+        <w:pStyle w:val="paragraph"/>
+        <w:spacing w:before="0" w:beforeAutospacing="0" w:after="0" w:afterAutospacing="0"/>
+        <w:textAlignment w:val="baseline"/>
+      </w:pPr>
+    </w:p>
+    <w:p>
+      <w:pPr>
+        <w:pStyle w:val="paragraph"/>
+        <w:spacing w:before="0" w:beforeAutospacing="0" w:after="0" w:afterAutospacing="0"/>
+        <w:textAlignment w:val="baseline"/>
+      </w:pPr>
+    </w:p>
+    <w:p>
+      <w:pPr>
+        <w:pStyle w:val="paragraph"/>
+        <w:spacing w:before="0" w:beforeAutospacing="0" w:after="0" w:afterAutospacing="0"/>
+        <w:textAlignment w:val="baseline"/>
+      </w:pPr>
+    </w:p>
+    <w:p>
+      <w:pPr>
+        <w:pStyle w:val="paragraph"/>
+        <w:spacing w:before="0" w:beforeAutospacing="0" w:after="0" w:afterAutospacing="0"/>
+        <w:textAlignment w:val="baseline"/>
+      </w:pPr>
+    </w:p>
+    <w:p>
+      <w:pPr>
+        <w:pStyle w:val="paragraph"/>
+        <w:spacing w:before="0" w:beforeAutospacing="0" w:after="0" w:afterAutospacing="0"/>
+        <w:textAlignment w:val="baseline"/>
+      </w:pPr>
+    </w:p>
+    <w:p>
+      <w:pPr>
+        <w:pStyle w:val="paragraph"/>
+        <w:spacing w:before="0" w:beforeAutospacing="0" w:after="0" w:afterAutospacing="0"/>
+        <w:textAlignment w:val="baseline"/>
+      </w:pPr>
+    </w:p>
+    <w:p>
+      <w:pPr>
+        <w:pStyle w:val="paragraph"/>
+        <w:spacing w:before="0" w:beforeAutospacing="0" w:after="0" w:afterAutospacing="0"/>
+        <w:textAlignment w:val="baseline"/>
+      </w:pPr>
+    </w:p>
+    <w:p>
+      <w:pPr>
+        <w:pStyle w:val="paragraph"/>
+        <w:spacing w:before="0" w:beforeAutospacing="0" w:after="0" w:afterAutospacing="0"/>
+        <w:textAlignment w:val="baseline"/>
+      </w:pPr>
+    </w:p>
+    <w:p>
+      <w:pPr>
+        <w:pStyle w:val="paragraph"/>
+        <w:spacing w:before="0" w:beforeAutospacing="0" w:after="0" w:afterAutospacing="0"/>
+        <w:textAlignment w:val="baseline"/>
+      </w:pPr>
+    </w:p>
+    <w:p>
+      <w:pPr>
+        <w:pStyle w:val="paragraph"/>
+        <w:spacing w:before="0" w:beforeAutospacing="0" w:after="0" w:afterAutospacing="0"/>
+        <w:textAlignment w:val="baseline"/>
+      </w:pPr>
+    </w:p>
+    <w:p>
+      <w:pPr>
+        <w:pStyle w:val="paragraph"/>
+        <w:spacing w:before="0" w:beforeAutospacing="0" w:after="0" w:afterAutospacing="0"/>
+        <w:textAlignment w:val="baseline"/>
+      </w:pPr>
+    </w:p>
+    <w:p>
+      <w:pPr>
+        <w:pStyle w:val="paragraph"/>
+        <w:spacing w:before="0" w:beforeAutospacing="0" w:after="0" w:afterAutospacing="0"/>
+        <w:textAlignment w:val="baseline"/>
+      </w:pPr>
+    </w:p>
+    <w:p>
+      <w:pPr>
+        <w:pStyle w:val="paragraph"/>
+        <w:spacing w:before="0" w:beforeAutospacing="0" w:after="0" w:afterAutospacing="0"/>
+        <w:textAlignment w:val="baseline"/>
+      </w:pPr>
+    </w:p>
+    <w:p>
+      <w:pPr>
+        <w:pStyle w:val="paragraph"/>
+        <w:spacing w:before="0" w:beforeAutospacing="0" w:after="0" w:afterAutospacing="0"/>
+        <w:textAlignment w:val="baseline"/>
+      </w:pPr>
+    </w:p>
+    <w:p>
+      <w:pPr>
+        <w:pStyle w:val="paragraph"/>
+        <w:spacing w:before="0" w:beforeAutospacing="0" w:after="0" w:afterAutospacing="0"/>
+        <w:textAlignment w:val="baseline"/>
+      </w:pPr>
+    </w:p>
+    <w:p>
+      <w:pPr>
+        <w:pStyle w:val="paragraph"/>
+        <w:spacing w:before="0" w:beforeAutospacing="0" w:after="0" w:afterAutospacing="0"/>
+        <w:textAlignment w:val="baseline"/>
+      </w:pPr>
+    </w:p>
+    <w:p>
+      <w:pPr>
+        <w:pStyle w:val="paragraph"/>
+        <w:spacing w:before="0" w:beforeAutospacing="0" w:after="0" w:afterAutospacing="0"/>
+        <w:textAlignment w:val="baseline"/>
+      </w:pPr>
+    </w:p>
+    <w:p>
+      <w:pPr>
+        <w:pStyle w:val="paragraph"/>
+        <w:spacing w:before="0" w:beforeAutospacing="0" w:after="0" w:afterAutospacing="0"/>
+        <w:textAlignment w:val="baseline"/>
+      </w:pPr>
+    </w:p>
+    <w:p>
+      <w:pPr>
+        <w:pStyle w:val="paragraph"/>
+        <w:spacing w:before="0" w:beforeAutospacing="0" w:after="0" w:afterAutospacing="0"/>
+        <w:textAlignment w:val="baseline"/>
+      </w:pPr>
+    </w:p>
+    <w:p>
+      <w:pPr>
+        <w:pStyle w:val="paragraph"/>
+        <w:spacing w:before="0" w:beforeAutospacing="0" w:after="0" w:afterAutospacing="0"/>
+        <w:textAlignment w:val="baseline"/>
+      </w:pPr>
+    </w:p>
+    <w:p>
+      <w:pPr>
+        <w:pStyle w:val="paragraph"/>
+        <w:spacing w:before="0" w:beforeAutospacing="0" w:after="0" w:afterAutospacing="0"/>
+        <w:textAlignment w:val="baseline"/>
+      </w:pPr>
+    </w:p>
+    <w:p>
+      <w:pPr>
+        <w:pStyle w:val="paragraph"/>
+        <w:spacing w:before="0" w:beforeAutospacing="0" w:after="0" w:afterAutospacing="0"/>
+        <w:textAlignment w:val="baseline"/>
+      </w:pPr>
+    </w:p>
+    <w:p>
+      <w:pPr>
+        <w:pStyle w:val="paragraph"/>
+        <w:spacing w:before="0" w:beforeAutospacing="0" w:after="0" w:afterAutospacing="0"/>
+        <w:textAlignment w:val="baseline"/>
+      </w:pPr>
+    </w:p>
+    <w:p>
+      <w:pPr>
+        <w:pStyle w:val="paragraph"/>
+        <w:spacing w:before="0" w:beforeAutospacing="0" w:after="0" w:afterAutospacing="0"/>
+        <w:textAlignment w:val="baseline"/>
+      </w:pPr>
+    </w:p>
+    <w:p>
+      <w:pPr>
+        <w:pStyle w:val="paragraph"/>
+        <w:spacing w:before="0" w:beforeAutospacing="0" w:after="0" w:afterAutospacing="0"/>
+        <w:textAlignment w:val="baseline"/>
+      </w:pPr>
+    </w:p>
+    <w:p>
+      <w:pPr>
+        <w:pStyle w:val="paragraph"/>
+        <w:spacing w:before="0" w:beforeAutospacing="0" w:after="0" w:afterAutospacing="0"/>
+        <w:textAlignment w:val="baseline"/>
+      </w:pPr>
+    </w:p>
+    <w:p>
+      <w:pPr>
+        <w:pStyle w:val="paragraph"/>
+        <w:spacing w:before="0" w:beforeAutospacing="0" w:after="0" w:afterAutospacing="0"/>
+        <w:textAlignment w:val="baseline"/>
+      </w:pPr>
+    </w:p>
+    <w:p>
+      <w:pPr>
+        <w:pStyle w:val="paragraph"/>
+        <w:spacing w:before="0" w:beforeAutospacing="0" w:after="0" w:afterAutospacing="0"/>
+        <w:textAlignment w:val="baseline"/>
+      </w:pPr>
+    </w:p>
+    <w:p>
+      <w:pPr>
+        <w:pStyle w:val="paragraph"/>
+        <w:spacing w:before="0" w:beforeAutospacing="0" w:after="0" w:afterAutospacing="0"/>
+        <w:textAlignment w:val="baseline"/>
+        <w:rPr>
+          <w:rFonts w:ascii="Segoe UI" w:hAnsi="Segoe UI" w:cs="Segoe UI"/>
+          <w:sz w:val="18"/>
+          <w:szCs w:val="18"/>
+        </w:rPr>
       </w:pPr>
     </w:p>
     <w:p>
@@ -1347,6 +1268,7 @@
         </w:p>
         <w:p>
           <w:pPr>
+            <w:spacing w:after="0"/>
             <w:rPr>
               <w:b/>
               <w:bCs/>
@@ -1449,7 +1371,31 @@
             </w:numPr>
           </w:pPr>
           <w:r>
-            <w:t>[INSERT SOMETHING HERE]</w:t>
+            <w:t>GPT-Zero</w:t>
+          </w:r>
+        </w:p>
+        <w:p>
+          <w:pPr>
+            <w:pStyle w:val="ListParagraph"/>
+            <w:numPr>
+              <w:ilvl w:val="2"/>
+              <w:numId w:val="6"/>
+            </w:numPr>
+          </w:pPr>
+          <w:r>
+            <w:t>Originality.AI</w:t>
+          </w:r>
+        </w:p>
+        <w:p>
+          <w:pPr>
+            <w:pStyle w:val="ListParagraph"/>
+            <w:numPr>
+              <w:ilvl w:val="2"/>
+              <w:numId w:val="6"/>
+            </w:numPr>
+          </w:pPr>
+          <w:r>
+            <w:t>Open AI’s AI Text Classifier</w:t>
           </w:r>
         </w:p>
         <w:p>
@@ -1512,6 +1458,7 @@
           <w:rStyle w:val="eop"/>
           <w:rFonts w:ascii="Calibri" w:hAnsi="Calibri" w:cs="Calibri"/>
         </w:rPr>
+        <w:lastRenderedPageBreak/>
         <w:t> </w:t>
       </w:r>
     </w:p>
@@ -1529,7 +1476,6 @@
           <w:b/>
           <w:bCs/>
         </w:rPr>
-        <w:lastRenderedPageBreak/>
         <w:t>Table of Figures</w:t>
       </w:r>
     </w:p>
@@ -1563,6 +1509,12 @@
         </w:p>
         <w:p>
           <w:pPr>
+            <w:pStyle w:val="ListParagraph"/>
+            <w:numPr>
+              <w:ilvl w:val="0"/>
+              <w:numId w:val="7"/>
+            </w:numPr>
+            <w:spacing w:before="240"/>
             <w:rPr>
               <w:b/>
               <w:bCs/>
@@ -1573,7 +1525,7 @@
               <w:b/>
               <w:bCs/>
             </w:rPr>
-            <w:t>1 Introduction</w:t>
+            <w:t>Introduction</w:t>
           </w:r>
         </w:p>
         <w:p>
@@ -1583,13 +1535,100 @@
               <w:ilvl w:val="1"/>
               <w:numId w:val="7"/>
             </w:numPr>
+            <w:spacing w:before="240"/>
           </w:pPr>
           <w:r>
             <w:t>System Architecture</w:t>
           </w:r>
         </w:p>
+        <w:p>
+          <w:pPr>
+            <w:pStyle w:val="ListParagraph"/>
+            <w:numPr>
+              <w:ilvl w:val="0"/>
+              <w:numId w:val="11"/>
+            </w:numPr>
+            <w:spacing w:before="240"/>
+            <w:rPr>
+              <w:b/>
+              <w:bCs/>
+            </w:rPr>
+          </w:pPr>
+          <w:r>
+            <w:rPr>
+              <w:b/>
+              <w:bCs/>
+            </w:rPr>
+            <w:t>State of the Art</w:t>
+          </w:r>
+        </w:p>
+        <w:p>
+          <w:pPr>
+            <w:spacing w:after="0"/>
+            <w:rPr>
+              <w:b/>
+              <w:bCs/>
+            </w:rPr>
+          </w:pPr>
+          <w:r>
+            <w:rPr>
+              <w:b/>
+              <w:bCs/>
+            </w:rPr>
+            <w:t>3</w:t>
+          </w:r>
+          <w:r>
+            <w:rPr>
+              <w:b/>
+              <w:bCs/>
+            </w:rPr>
+            <w:t xml:space="preserve">.    </w:t>
+          </w:r>
+          <w:r>
+            <w:rPr>
+              <w:b/>
+              <w:bCs/>
+            </w:rPr>
+            <w:t>System Architecture</w:t>
+          </w:r>
+        </w:p>
+        <w:p>
+          <w:pPr>
+            <w:spacing w:after="0"/>
+            <w:rPr>
+              <w:noProof/>
+            </w:rPr>
+          </w:pPr>
+          <w:r>
+            <w:rPr>
+              <w:noProof/>
+            </w:rPr>
+            <w:tab/>
+            <w:t>3.1 Use Case Model</w:t>
+          </w:r>
+        </w:p>
+        <w:p>
+          <w:pPr>
+            <w:rPr>
+              <w:noProof/>
+            </w:rPr>
+          </w:pPr>
+        </w:p>
       </w:sdtContent>
     </w:sdt>
+    <w:p>
+      <w:pPr>
+        <w:rPr>
+          <w:noProof/>
+        </w:rPr>
+      </w:pPr>
+      <w:r>
+        <w:rPr>
+          <w:noProof/>
+        </w:rPr>
+        <w:t xml:space="preserve"> </w:t>
+      </w:r>
+    </w:p>
     <w:p/>
     <w:p/>
     <w:p/>
@@ -1614,6 +1653,7 @@
     <w:p/>
     <w:p/>
     <w:p/>
+    <w:p/>
     <w:p>
       <w:pPr>
         <w:pStyle w:val="Title"/>
@@ -1629,7 +1669,6 @@
           <w:b/>
           <w:bCs/>
         </w:rPr>
-        <w:lastRenderedPageBreak/>
         <w:t>Abbreviations</w:t>
       </w:r>
     </w:p>
@@ -1694,6 +1733,48 @@
           <w:szCs w:val="24"/>
         </w:rPr>
       </w:pPr>
+      <w:r>
+        <w:rPr>
+          <w:rStyle w:val="eop"/>
+          <w:rFonts w:ascii="Calibri" w:hAnsi="Calibri" w:cs="Calibri"/>
+          <w:b/>
+          <w:bCs/>
+          <w:sz w:val="24"/>
+          <w:szCs w:val="24"/>
+        </w:rPr>
+        <w:t>LM</w:t>
+      </w:r>
+      <w:r>
+        <w:rPr>
+          <w:rStyle w:val="eop"/>
+          <w:rFonts w:ascii="Calibri" w:hAnsi="Calibri" w:cs="Calibri"/>
+          <w:b/>
+          <w:bCs/>
+          <w:sz w:val="24"/>
+          <w:szCs w:val="24"/>
+        </w:rPr>
+        <w:tab/>
+      </w:r>
+      <w:r>
+        <w:rPr>
+          <w:rStyle w:val="eop"/>
+          <w:rFonts w:ascii="Calibri" w:hAnsi="Calibri" w:cs="Calibri"/>
+          <w:b/>
+          <w:bCs/>
+          <w:sz w:val="24"/>
+          <w:szCs w:val="24"/>
+        </w:rPr>
+        <w:tab/>
+      </w:r>
+      <w:r>
+        <w:rPr>
+          <w:rStyle w:val="eop"/>
+          <w:rFonts w:ascii="Calibri" w:hAnsi="Calibri" w:cs="Calibri"/>
+          <w:sz w:val="24"/>
+          <w:szCs w:val="24"/>
+        </w:rPr>
+        <w:t>Language Models</w:t>
+      </w:r>
     </w:p>
     <w:p>
       <w:pPr>
@@ -1941,7 +2022,6 @@
           <w:sz w:val="36"/>
           <w:szCs w:val="36"/>
         </w:rPr>
-        <w:lastRenderedPageBreak/>
         <w:t>Chapter 1</w:t>
       </w:r>
     </w:p>
@@ -2082,6 +2162,105 @@
         </w:rPr>
         <w:t>Not only, but teachers whose jobs is to evaluate work in the form of written assignments also face the problem of having to differentiate between students who actually wrote their assignments and students who generated their assignments with AI.</w:t>
       </w:r>
+    </w:p>
+    <w:p>
+      <w:pPr>
+        <w:rPr>
+          <w:rFonts w:ascii="Calibri" w:hAnsi="Calibri" w:cs="Calibri"/>
+          <w:sz w:val="24"/>
+          <w:szCs w:val="24"/>
+        </w:rPr>
+      </w:pPr>
+    </w:p>
+    <w:p>
+      <w:pPr>
+        <w:rPr>
+          <w:rFonts w:ascii="Calibri" w:hAnsi="Calibri" w:cs="Calibri"/>
+          <w:sz w:val="24"/>
+          <w:szCs w:val="24"/>
+        </w:rPr>
+      </w:pPr>
+    </w:p>
+    <w:p>
+      <w:pPr>
+        <w:rPr>
+          <w:rFonts w:ascii="Calibri" w:hAnsi="Calibri" w:cs="Calibri"/>
+          <w:sz w:val="24"/>
+          <w:szCs w:val="24"/>
+        </w:rPr>
+      </w:pPr>
+    </w:p>
+    <w:p>
+      <w:pPr>
+        <w:rPr>
+          <w:rFonts w:ascii="Calibri" w:hAnsi="Calibri" w:cs="Calibri"/>
+          <w:sz w:val="24"/>
+          <w:szCs w:val="24"/>
+        </w:rPr>
+      </w:pPr>
+    </w:p>
+    <w:p>
+      <w:pPr>
+        <w:rPr>
+          <w:rFonts w:ascii="Calibri" w:hAnsi="Calibri" w:cs="Calibri"/>
+          <w:sz w:val="24"/>
+          <w:szCs w:val="24"/>
+        </w:rPr>
+      </w:pPr>
+    </w:p>
+    <w:p>
+      <w:pPr>
+        <w:rPr>
+          <w:rFonts w:ascii="Calibri" w:hAnsi="Calibri" w:cs="Calibri"/>
+          <w:sz w:val="24"/>
+          <w:szCs w:val="24"/>
+        </w:rPr>
+      </w:pPr>
+    </w:p>
+    <w:p>
+      <w:pPr>
+        <w:rPr>
+          <w:rFonts w:ascii="Calibri" w:hAnsi="Calibri" w:cs="Calibri"/>
+          <w:sz w:val="24"/>
+          <w:szCs w:val="24"/>
+        </w:rPr>
+      </w:pPr>
+    </w:p>
+    <w:p>
+      <w:pPr>
+        <w:rPr>
+          <w:rFonts w:ascii="Calibri" w:hAnsi="Calibri" w:cs="Calibri"/>
+          <w:sz w:val="24"/>
+          <w:szCs w:val="24"/>
+        </w:rPr>
+      </w:pPr>
+    </w:p>
+    <w:p>
+      <w:pPr>
+        <w:rPr>
+          <w:rFonts w:ascii="Calibri" w:hAnsi="Calibri" w:cs="Calibri"/>
+          <w:sz w:val="24"/>
+          <w:szCs w:val="24"/>
+        </w:rPr>
+      </w:pPr>
+    </w:p>
+    <w:p>
+      <w:pPr>
+        <w:rPr>
+          <w:rFonts w:ascii="Calibri" w:hAnsi="Calibri" w:cs="Calibri"/>
+          <w:sz w:val="24"/>
+          <w:szCs w:val="24"/>
+        </w:rPr>
+      </w:pPr>
+    </w:p>
+    <w:p>
+      <w:pPr>
+        <w:rPr>
+          <w:rFonts w:ascii="Calibri" w:hAnsi="Calibri" w:cs="Calibri"/>
+          <w:sz w:val="24"/>
+          <w:szCs w:val="24"/>
+        </w:rPr>
+      </w:pPr>
     </w:p>
     <w:p>
       <w:pPr>
@@ -2230,7 +2409,6 @@
     </w:p>
     <w:p/>
     <w:p/>
-    <w:p/>
     <w:p>
       <w:pPr>
         <w:pStyle w:val="Title"/>
@@ -2252,7 +2430,6 @@
           <w:sz w:val="36"/>
           <w:szCs w:val="36"/>
         </w:rPr>
-        <w:lastRenderedPageBreak/>
         <w:t>Goals</w:t>
       </w:r>
     </w:p>
@@ -2278,102 +2455,6 @@
         </w:rPr>
         <w:t>distinguishing between human and AI-generated text.</w:t>
       </w:r>
-    </w:p>
-    <w:p/>
-    <w:p>
-      <w:pPr>
-        <w:pStyle w:val="Title"/>
-        <w:numPr>
-          <w:ilvl w:val="1"/>
-          <w:numId w:val="8"/>
-        </w:numPr>
-        <w:rPr>
-          <w:b/>
-          <w:bCs/>
-          <w:sz w:val="36"/>
-          <w:szCs w:val="36"/>
-        </w:rPr>
-      </w:pPr>
-      <w:r>
-        <w:rPr>
-          <w:b/>
-          <w:bCs/>
-          <w:sz w:val="36"/>
-          <w:szCs w:val="36"/>
-        </w:rPr>
-        <w:t>Document Structure</w:t>
-      </w:r>
-    </w:p>
-    <w:p>
-      <w:pPr>
-        <w:rPr>
-          <w:sz w:val="24"/>
-          <w:szCs w:val="24"/>
-        </w:rPr>
-      </w:pPr>
-    </w:p>
-    <w:p>
-      <w:pPr>
-        <w:rPr>
-          <w:sz w:val="24"/>
-          <w:szCs w:val="24"/>
-        </w:rPr>
-      </w:pPr>
-      <w:r>
-        <w:rPr>
-          <w:sz w:val="24"/>
-          <w:szCs w:val="24"/>
-        </w:rPr>
-        <w:t>Test</w:t>
-      </w:r>
-    </w:p>
-    <w:p>
-      <w:pPr>
-        <w:rPr>
-          <w:sz w:val="24"/>
-          <w:szCs w:val="24"/>
-        </w:rPr>
-      </w:pPr>
-    </w:p>
-    <w:p>
-      <w:pPr>
-        <w:rPr>
-          <w:sz w:val="24"/>
-          <w:szCs w:val="24"/>
-        </w:rPr>
-      </w:pPr>
-    </w:p>
-    <w:p>
-      <w:pPr>
-        <w:rPr>
-          <w:sz w:val="24"/>
-          <w:szCs w:val="24"/>
-        </w:rPr>
-      </w:pPr>
-    </w:p>
-    <w:p>
-      <w:pPr>
-        <w:rPr>
-          <w:sz w:val="24"/>
-          <w:szCs w:val="24"/>
-        </w:rPr>
-      </w:pPr>
-    </w:p>
-    <w:p>
-      <w:pPr>
-        <w:rPr>
-          <w:sz w:val="24"/>
-          <w:szCs w:val="24"/>
-        </w:rPr>
-      </w:pPr>
-    </w:p>
-    <w:p>
-      <w:pPr>
-        <w:rPr>
-          <w:sz w:val="24"/>
-          <w:szCs w:val="24"/>
-        </w:rPr>
-      </w:pPr>
     </w:p>
     <w:p>
       <w:pPr>
@@ -2495,7 +2576,6 @@
           <w:sz w:val="36"/>
           <w:szCs w:val="36"/>
         </w:rPr>
-        <w:lastRenderedPageBreak/>
         <w:t xml:space="preserve">Chapter </w:t>
       </w:r>
       <w:r>
@@ -2788,6 +2868,7 @@
           <w:sz w:val="32"/>
           <w:szCs w:val="32"/>
         </w:rPr>
+        <w:lastRenderedPageBreak/>
         <w:t>OpenAI’s AI Text Classifier</w:t>
       </w:r>
     </w:p>
@@ -2865,7 +2946,6 @@
           <w:sz w:val="36"/>
           <w:szCs w:val="36"/>
         </w:rPr>
-        <w:lastRenderedPageBreak/>
         <w:t>Technology</w:t>
       </w:r>
     </w:p>
@@ -2889,7 +2969,7 @@
           <w:sz w:val="24"/>
           <w:szCs w:val="24"/>
         </w:rPr>
-        <w:t>Lorem impsum whatever</w:t>
+        <w:t>For now, we are limited by our language model’s and neural networks, but the application will be built in a way to allow for introduction of more complex models capable of differing results.</w:t>
       </w:r>
     </w:p>
     <w:p>
@@ -3143,7 +3223,6 @@
           <w:sz w:val="36"/>
           <w:szCs w:val="36"/>
         </w:rPr>
-        <w:lastRenderedPageBreak/>
         <w:t xml:space="preserve">Chapter </w:t>
       </w:r>
       <w:r>
@@ -3181,15 +3260,7 @@
           <w:b/>
           <w:bCs/>
         </w:rPr>
-        <w:t>S</w:t>
-      </w:r>
-      <w:r>
-        <w:rPr>
-          <w:rStyle w:val="eop"/>
-          <w:b/>
-          <w:bCs/>
-        </w:rPr>
-        <w:t>ystem Requirements and Architecture</w:t>
+        <w:t>System Requirements and Architecture</w:t>
       </w:r>
     </w:p>
     <w:p>
@@ -3252,7 +3323,21 @@
           <w:sz w:val="24"/>
           <w:szCs w:val="24"/>
         </w:rPr>
-        <w:t>This section presents the system requirements specification, as a result of the first phase of the prototype development.</w:t>
+        <w:t>This section presents the system requirements specification, as a result</w:t>
+      </w:r>
+      <w:r>
+        <w:rPr>
+          <w:sz w:val="24"/>
+          <w:szCs w:val="24"/>
+        </w:rPr>
+        <w:t xml:space="preserve"> </w:t>
+      </w:r>
+      <w:r>
+        <w:rPr>
+          <w:sz w:val="24"/>
+          <w:szCs w:val="24"/>
+        </w:rPr>
+        <w:t>of the first phase of the prototype development.</w:t>
       </w:r>
     </w:p>
     <w:p>
@@ -3284,32 +3369,577 @@
           <w:sz w:val="32"/>
           <w:szCs w:val="32"/>
         </w:rPr>
-        <w:t>System Requirements</w:t>
-      </w:r>
-    </w:p>
-    <w:p>
-      <w:pPr>
-        <w:rPr>
-          <w:sz w:val="24"/>
-          <w:szCs w:val="24"/>
-        </w:rPr>
-      </w:pPr>
-    </w:p>
-    <w:p>
-      <w:pPr>
-        <w:rPr>
-          <w:sz w:val="24"/>
-          <w:szCs w:val="24"/>
-          <w:lang w:val="pt-PT"/>
-        </w:rPr>
-      </w:pPr>
-      <w:r>
-        <w:rPr>
-          <w:sz w:val="24"/>
-          <w:szCs w:val="24"/>
-        </w:rPr>
-        <w:t>???</w:t>
-      </w:r>
+        <w:t>Requirements</w:t>
+      </w:r>
+      <w:r>
+        <w:rPr>
+          <w:b/>
+          <w:bCs/>
+          <w:sz w:val="32"/>
+          <w:szCs w:val="32"/>
+        </w:rPr>
+        <w:t xml:space="preserve"> Elicitation</w:t>
+      </w:r>
+    </w:p>
+    <w:p>
+      <w:pPr>
+        <w:rPr>
+          <w:sz w:val="24"/>
+          <w:szCs w:val="24"/>
+        </w:rPr>
+      </w:pPr>
+    </w:p>
+    <w:p>
+      <w:pPr>
+        <w:rPr>
+          <w:sz w:val="24"/>
+          <w:szCs w:val="24"/>
+        </w:rPr>
+      </w:pPr>
+      <w:r>
+        <w:rPr>
+          <w:sz w:val="24"/>
+          <w:szCs w:val="24"/>
+        </w:rPr>
+        <w:t>After a lengthy reunion with t</w:t>
+      </w:r>
+      <w:r>
+        <w:rPr>
+          <w:sz w:val="24"/>
+          <w:szCs w:val="24"/>
+        </w:rPr>
+        <w:t xml:space="preserve">he stakeholders and the team of developers, </w:t>
+      </w:r>
+      <w:r>
+        <w:rPr>
+          <w:sz w:val="24"/>
+          <w:szCs w:val="24"/>
+        </w:rPr>
+        <w:t>various requirements were brainstormed from the perspectives of the end-user, external developers and administrators.</w:t>
+      </w:r>
+    </w:p>
+    <w:p>
+      <w:pPr>
+        <w:rPr>
+          <w:sz w:val="24"/>
+          <w:szCs w:val="24"/>
+        </w:rPr>
+      </w:pPr>
+    </w:p>
+    <w:p>
+      <w:pPr>
+        <w:pStyle w:val="Title"/>
+        <w:numPr>
+          <w:ilvl w:val="2"/>
+          <w:numId w:val="10"/>
+        </w:numPr>
+        <w:rPr>
+          <w:b/>
+          <w:bCs/>
+          <w:sz w:val="32"/>
+          <w:szCs w:val="32"/>
+        </w:rPr>
+      </w:pPr>
+      <w:r>
+        <w:rPr>
+          <w:b/>
+          <w:bCs/>
+          <w:sz w:val="32"/>
+          <w:szCs w:val="32"/>
+        </w:rPr>
+        <w:t>Context Description</w:t>
+      </w:r>
+    </w:p>
+    <w:p>
+      <w:pPr>
+        <w:rPr>
+          <w:sz w:val="24"/>
+          <w:szCs w:val="24"/>
+        </w:rPr>
+      </w:pPr>
+    </w:p>
+    <w:p>
+      <w:pPr>
+        <w:rPr>
+          <w:sz w:val="24"/>
+          <w:szCs w:val="24"/>
+        </w:rPr>
+      </w:pPr>
+      <w:r>
+        <w:rPr>
+          <w:sz w:val="24"/>
+          <w:szCs w:val="24"/>
+        </w:rPr>
+        <w:t>This section contains concise descriptions on how the application is expected to be used by different users.</w:t>
+      </w:r>
+    </w:p>
+    <w:p>
+      <w:pPr>
+        <w:rPr>
+          <w:sz w:val="24"/>
+          <w:szCs w:val="24"/>
+        </w:rPr>
+      </w:pPr>
+      <w:r>
+        <w:rPr>
+          <w:sz w:val="24"/>
+          <w:szCs w:val="24"/>
+        </w:rPr>
+        <w:lastRenderedPageBreak/>
+        <w:t>An end user, such as a teacher evaluating a student’s body of work, will open a website/pdf file and either will, automatically or manually (depending on their preferences), have their text highlighted, depicting which sentences the application notices as being written by an AI.</w:t>
+      </w:r>
+    </w:p>
+    <w:p>
+      <w:pPr>
+        <w:rPr>
+          <w:sz w:val="24"/>
+          <w:szCs w:val="24"/>
+        </w:rPr>
+      </w:pPr>
+      <w:r>
+        <w:rPr>
+          <w:sz w:val="24"/>
+          <w:szCs w:val="24"/>
+        </w:rPr>
+        <w:t>To an external developer, the system’s architecture was designed in such a way that implementing new languages is very simple.</w:t>
+      </w:r>
+    </w:p>
+    <w:p>
+      <w:pPr>
+        <w:rPr>
+          <w:sz w:val="24"/>
+          <w:szCs w:val="24"/>
+        </w:rPr>
+      </w:pPr>
+    </w:p>
+    <w:p>
+      <w:pPr>
+        <w:rPr>
+          <w:sz w:val="24"/>
+          <w:szCs w:val="24"/>
+        </w:rPr>
+      </w:pPr>
+    </w:p>
+    <w:p>
+      <w:pPr>
+        <w:rPr>
+          <w:sz w:val="24"/>
+          <w:szCs w:val="24"/>
+        </w:rPr>
+      </w:pPr>
+    </w:p>
+    <w:p>
+      <w:pPr>
+        <w:rPr>
+          <w:sz w:val="24"/>
+          <w:szCs w:val="24"/>
+        </w:rPr>
+      </w:pPr>
+    </w:p>
+    <w:p>
+      <w:pPr>
+        <w:pStyle w:val="Title"/>
+        <w:numPr>
+          <w:ilvl w:val="2"/>
+          <w:numId w:val="10"/>
+        </w:numPr>
+        <w:rPr>
+          <w:b/>
+          <w:bCs/>
+          <w:sz w:val="32"/>
+          <w:szCs w:val="32"/>
+        </w:rPr>
+      </w:pPr>
+      <w:r>
+        <w:rPr>
+          <w:b/>
+          <w:bCs/>
+          <w:sz w:val="32"/>
+          <w:szCs w:val="32"/>
+        </w:rPr>
+        <w:t>Actors</w:t>
+      </w:r>
+    </w:p>
+    <w:p>
+      <w:pPr>
+        <w:rPr>
+          <w:sz w:val="24"/>
+          <w:szCs w:val="24"/>
+        </w:rPr>
+      </w:pPr>
+    </w:p>
+    <w:p>
+      <w:pPr>
+        <w:rPr>
+          <w:sz w:val="24"/>
+          <w:szCs w:val="24"/>
+        </w:rPr>
+      </w:pPr>
+      <w:r>
+        <w:rPr>
+          <w:b/>
+          <w:bCs/>
+          <w:sz w:val="24"/>
+          <w:szCs w:val="24"/>
+        </w:rPr>
+        <w:t xml:space="preserve">End User: </w:t>
+      </w:r>
+      <w:r>
+        <w:rPr>
+          <w:sz w:val="24"/>
+          <w:szCs w:val="24"/>
+        </w:rPr>
+        <w:t>Represents the user, who can take on several roles when utilizing the application. Accesses it through the extension and is able to get all the AI verification needed.</w:t>
+      </w:r>
+    </w:p>
+    <w:p>
+      <w:pPr>
+        <w:rPr>
+          <w:sz w:val="24"/>
+          <w:szCs w:val="24"/>
+        </w:rPr>
+      </w:pPr>
+      <w:r>
+        <w:rPr>
+          <w:b/>
+          <w:bCs/>
+          <w:sz w:val="24"/>
+          <w:szCs w:val="24"/>
+        </w:rPr>
+        <w:t xml:space="preserve">Developer: </w:t>
+      </w:r>
+      <w:r>
+        <w:rPr>
+          <w:sz w:val="24"/>
+          <w:szCs w:val="24"/>
+        </w:rPr>
+        <w:t>Capable of adding Language Models as needed</w:t>
+      </w:r>
+      <w:r>
+        <w:rPr>
+          <w:sz w:val="24"/>
+          <w:szCs w:val="24"/>
+        </w:rPr>
+        <w:t xml:space="preserve"> to the system.</w:t>
+      </w:r>
+    </w:p>
+    <w:p>
+      <w:pPr>
+        <w:rPr>
+          <w:sz w:val="24"/>
+          <w:szCs w:val="24"/>
+        </w:rPr>
+      </w:pPr>
+    </w:p>
+    <w:p>
+      <w:pPr>
+        <w:rPr>
+          <w:sz w:val="24"/>
+          <w:szCs w:val="24"/>
+        </w:rPr>
+      </w:pPr>
+    </w:p>
+    <w:p>
+      <w:pPr>
+        <w:rPr>
+          <w:sz w:val="24"/>
+          <w:szCs w:val="24"/>
+        </w:rPr>
+      </w:pPr>
+    </w:p>
+    <w:p>
+      <w:pPr>
+        <w:rPr>
+          <w:sz w:val="24"/>
+          <w:szCs w:val="24"/>
+        </w:rPr>
+      </w:pPr>
+    </w:p>
+    <w:p>
+      <w:pPr>
+        <w:rPr>
+          <w:sz w:val="24"/>
+          <w:szCs w:val="24"/>
+        </w:rPr>
+      </w:pPr>
+    </w:p>
+    <w:p>
+      <w:pPr>
+        <w:rPr>
+          <w:sz w:val="24"/>
+          <w:szCs w:val="24"/>
+        </w:rPr>
+      </w:pPr>
+    </w:p>
+    <w:p>
+      <w:pPr>
+        <w:rPr>
+          <w:sz w:val="24"/>
+          <w:szCs w:val="24"/>
+        </w:rPr>
+      </w:pPr>
+    </w:p>
+    <w:p>
+      <w:pPr>
+        <w:rPr>
+          <w:sz w:val="24"/>
+          <w:szCs w:val="24"/>
+        </w:rPr>
+      </w:pPr>
+    </w:p>
+    <w:p>
+      <w:pPr>
+        <w:rPr>
+          <w:sz w:val="24"/>
+          <w:szCs w:val="24"/>
+        </w:rPr>
+      </w:pPr>
+    </w:p>
+    <w:p>
+      <w:pPr>
+        <w:rPr>
+          <w:sz w:val="24"/>
+          <w:szCs w:val="24"/>
+        </w:rPr>
+      </w:pPr>
+    </w:p>
+    <w:p>
+      <w:pPr>
+        <w:rPr>
+          <w:sz w:val="24"/>
+          <w:szCs w:val="24"/>
+        </w:rPr>
+      </w:pPr>
+    </w:p>
+    <w:p>
+      <w:pPr>
+        <w:rPr>
+          <w:sz w:val="24"/>
+          <w:szCs w:val="24"/>
+        </w:rPr>
+      </w:pPr>
+    </w:p>
+    <w:p>
+      <w:pPr>
+        <w:rPr>
+          <w:sz w:val="24"/>
+          <w:szCs w:val="24"/>
+        </w:rPr>
+      </w:pPr>
+    </w:p>
+    <w:p>
+      <w:pPr>
+        <w:rPr>
+          <w:sz w:val="24"/>
+          <w:szCs w:val="24"/>
+        </w:rPr>
+      </w:pPr>
+    </w:p>
+    <w:p>
+      <w:pPr>
+        <w:rPr>
+          <w:sz w:val="24"/>
+          <w:szCs w:val="24"/>
+        </w:rPr>
+      </w:pPr>
+    </w:p>
+    <w:p>
+      <w:pPr>
+        <w:rPr>
+          <w:sz w:val="24"/>
+          <w:szCs w:val="24"/>
+        </w:rPr>
+      </w:pPr>
+    </w:p>
+    <w:p>
+      <w:pPr>
+        <w:rPr>
+          <w:sz w:val="24"/>
+          <w:szCs w:val="24"/>
+        </w:rPr>
+      </w:pPr>
+    </w:p>
+    <w:p>
+      <w:pPr>
+        <w:rPr>
+          <w:sz w:val="24"/>
+          <w:szCs w:val="24"/>
+        </w:rPr>
+      </w:pPr>
+    </w:p>
+    <w:p>
+      <w:pPr>
+        <w:rPr>
+          <w:sz w:val="24"/>
+          <w:szCs w:val="24"/>
+        </w:rPr>
+      </w:pPr>
+    </w:p>
+    <w:p>
+      <w:pPr>
+        <w:rPr>
+          <w:sz w:val="24"/>
+          <w:szCs w:val="24"/>
+        </w:rPr>
+      </w:pPr>
+    </w:p>
+    <w:p>
+      <w:pPr>
+        <w:rPr>
+          <w:sz w:val="24"/>
+          <w:szCs w:val="24"/>
+        </w:rPr>
+      </w:pPr>
+    </w:p>
+    <w:p>
+      <w:pPr>
+        <w:rPr>
+          <w:sz w:val="24"/>
+          <w:szCs w:val="24"/>
+        </w:rPr>
+      </w:pPr>
+    </w:p>
+    <w:p>
+      <w:pPr>
+        <w:pStyle w:val="Title"/>
+        <w:numPr>
+          <w:ilvl w:val="2"/>
+          <w:numId w:val="10"/>
+        </w:numPr>
+        <w:rPr>
+          <w:b/>
+          <w:bCs/>
+          <w:sz w:val="32"/>
+          <w:szCs w:val="32"/>
+        </w:rPr>
+      </w:pPr>
+      <w:r>
+        <w:rPr>
+          <w:b/>
+          <w:bCs/>
+          <w:sz w:val="32"/>
+          <w:szCs w:val="32"/>
+        </w:rPr>
+        <w:t>Use Cases</w:t>
+      </w:r>
+    </w:p>
+    <w:p>
+      <w:pPr>
+        <w:rPr>
+          <w:sz w:val="24"/>
+          <w:szCs w:val="24"/>
+        </w:rPr>
+      </w:pPr>
+    </w:p>
+    <w:p>
+      <w:pPr>
+        <w:pStyle w:val="Title"/>
+        <w:rPr>
+          <w:b/>
+          <w:bCs/>
+          <w:sz w:val="32"/>
+          <w:szCs w:val="32"/>
+        </w:rPr>
+      </w:pPr>
+      <w:r>
+        <w:rPr>
+          <w:b/>
+          <w:bCs/>
+          <w:noProof/>
+          <w:sz w:val="32"/>
+          <w:szCs w:val="32"/>
+        </w:rPr>
+        <w:lastRenderedPageBreak/>
+        <w:drawing>
+          <wp:inline distT="0" distB="0" distL="0" distR="0" wp14:anchorId="42FF4B66" wp14:editId="5F0C2753">
+            <wp:extent cx="5935980" cy="5897880"/>
+            <wp:effectExtent l="0" t="0" r="7620" b="7620"/>
+            <wp:docPr id="1" name="Picture 1"/>
+            <wp:cNvGraphicFramePr>
+              <a:graphicFrameLocks xmlns:a="http://schemas.openxmlformats.org/drawingml/2006/main" noChangeAspect="1"/>
+            </wp:cNvGraphicFramePr>
+            <a:graphic xmlns:a="http://schemas.openxmlformats.org/drawingml/2006/main">
+              <a:graphicData uri="http://schemas.openxmlformats.org/drawingml/2006/picture">
+                <pic:pic xmlns:pic="http://schemas.openxmlformats.org/drawingml/2006/picture">
+                  <pic:nvPicPr>
+                    <pic:cNvPr id="0" name="Picture 1"/>
+                    <pic:cNvPicPr>
+                      <a:picLocks noChangeAspect="1" noChangeArrowheads="1"/>
+                    </pic:cNvPicPr>
+                  </pic:nvPicPr>
+                  <pic:blipFill>
+                    <a:blip r:embed="rId6">
+                      <a:extLst>
+                        <a:ext uri="{28A0092B-C50C-407E-A947-70E740481C1C}">
+                          <a14:useLocalDpi xmlns:a14="http://schemas.microsoft.com/office/drawing/2010/main" val="0"/>
+                        </a:ext>
+                      </a:extLst>
+                    </a:blip>
+                    <a:srcRect/>
+                    <a:stretch>
+                      <a:fillRect/>
+                    </a:stretch>
+                  </pic:blipFill>
+                  <pic:spPr bwMode="auto">
+                    <a:xfrm>
+                      <a:off x="0" y="0"/>
+                      <a:ext cx="5935980" cy="5897880"/>
+                    </a:xfrm>
+                    <a:prstGeom prst="rect">
+                      <a:avLst/>
+                    </a:prstGeom>
+                    <a:noFill/>
+                    <a:ln>
+                      <a:noFill/>
+                    </a:ln>
+                  </pic:spPr>
+                </pic:pic>
+              </a:graphicData>
+            </a:graphic>
+          </wp:inline>
+        </w:drawing>
+      </w:r>
+    </w:p>
+    <w:p>
+      <w:pPr>
+        <w:jc w:val="center"/>
+        <w:rPr>
+          <w:sz w:val="24"/>
+          <w:szCs w:val="24"/>
+        </w:rPr>
+      </w:pPr>
+    </w:p>
+    <w:p>
+      <w:pPr>
+        <w:jc w:val="center"/>
+        <w:rPr>
+          <w:sz w:val="24"/>
+          <w:szCs w:val="24"/>
+        </w:rPr>
+      </w:pPr>
+      <w:r>
+        <w:rPr>
+          <w:sz w:val="24"/>
+          <w:szCs w:val="24"/>
+        </w:rPr>
+        <w:t>Figure 3.1: Use Case Model</w:t>
+      </w:r>
+    </w:p>
+    <w:p>
+      <w:pPr>
+        <w:rPr>
+          <w:sz w:val="24"/>
+          <w:szCs w:val="24"/>
+        </w:rPr>
+      </w:pPr>
+    </w:p>
+    <w:p>
+      <w:pPr>
+        <w:rPr>
+          <w:sz w:val="24"/>
+          <w:szCs w:val="24"/>
+        </w:rPr>
+      </w:pPr>
     </w:p>
     <w:sectPr>
       <w:pgSz w:w="12240" w:h="15840"/>
@@ -3439,17 +4069,17 @@
   <w:abstractNum w:abstractNumId="1" w15:restartNumberingAfterBreak="0">
     <w:nsid w:val="28E177FD"/>
     <w:multiLevelType w:val="multilevel"/>
-    <w:tmpl w:val="36A0EFD0"/>
+    <w:tmpl w:val="3A089E8C"/>
     <w:lvl w:ilvl="0">
       <w:start w:val="1"/>
       <w:numFmt w:val="decimal"/>
-      <w:lvlText w:val="%1"/>
+      <w:lvlText w:val="%1."/>
       <w:lvlJc w:val="left"/>
       <w:pPr>
         <w:ind w:left="360" w:hanging="360"/>
       </w:pPr>
       <w:rPr>
-        <w:rFonts w:hint="default"/>
+        <w:rFonts w:asciiTheme="minorHAnsi" w:eastAsiaTheme="minorHAnsi" w:hAnsiTheme="minorHAnsi" w:cstheme="minorBidi"/>
       </w:rPr>
     </w:lvl>
     <w:lvl w:ilvl="1">
@@ -4046,6 +4676,95 @@
     </w:lvl>
   </w:abstractNum>
   <w:abstractNum w:abstractNumId="7" w15:restartNumberingAfterBreak="0">
+    <w:nsid w:val="643D3DA7"/>
+    <w:multiLevelType w:val="hybridMultilevel"/>
+    <w:tmpl w:val="D1AEB8B4"/>
+    <w:lvl w:ilvl="0" w:tplc="0409000F">
+      <w:start w:val="2"/>
+      <w:numFmt w:val="decimal"/>
+      <w:lvlText w:val="%1."/>
+      <w:lvlJc w:val="left"/>
+      <w:pPr>
+        <w:ind w:left="360" w:hanging="360"/>
+      </w:pPr>
+      <w:rPr>
+        <w:rFonts w:hint="default"/>
+      </w:rPr>
+    </w:lvl>
+    <w:lvl w:ilvl="1" w:tplc="04090019" w:tentative="1">
+      <w:start w:val="1"/>
+      <w:numFmt w:val="lowerLetter"/>
+      <w:lvlText w:val="%2."/>
+      <w:lvlJc w:val="left"/>
+      <w:pPr>
+        <w:ind w:left="1080" w:hanging="360"/>
+      </w:pPr>
+    </w:lvl>
+    <w:lvl w:ilvl="2" w:tplc="0409001B" w:tentative="1">
+      <w:start w:val="1"/>
+      <w:numFmt w:val="lowerRoman"/>
+      <w:lvlText w:val="%3."/>
+      <w:lvlJc w:val="right"/>
+      <w:pPr>
+        <w:ind w:left="1800" w:hanging="180"/>
+      </w:pPr>
+    </w:lvl>
+    <w:lvl w:ilvl="3" w:tplc="0409000F" w:tentative="1">
+      <w:start w:val="1"/>
+      <w:numFmt w:val="decimal"/>
+      <w:lvlText w:val="%4."/>
+      <w:lvlJc w:val="left"/>
+      <w:pPr>
+        <w:ind w:left="2520" w:hanging="360"/>
+      </w:pPr>
+    </w:lvl>
+    <w:lvl w:ilvl="4" w:tplc="04090019" w:tentative="1">
+      <w:start w:val="1"/>
+      <w:numFmt w:val="lowerLetter"/>
+      <w:lvlText w:val="%5."/>
+      <w:lvlJc w:val="left"/>
+      <w:pPr>
+        <w:ind w:left="3240" w:hanging="360"/>
+      </w:pPr>
+    </w:lvl>
+    <w:lvl w:ilvl="5" w:tplc="0409001B" w:tentative="1">
+      <w:start w:val="1"/>
+      <w:numFmt w:val="lowerRoman"/>
+      <w:lvlText w:val="%6."/>
+      <w:lvlJc w:val="right"/>
+      <w:pPr>
+        <w:ind w:left="3960" w:hanging="180"/>
+      </w:pPr>
+    </w:lvl>
+    <w:lvl w:ilvl="6" w:tplc="0409000F" w:tentative="1">
+      <w:start w:val="1"/>
+      <w:numFmt w:val="decimal"/>
+      <w:lvlText w:val="%7."/>
+      <w:lvlJc w:val="left"/>
+      <w:pPr>
+        <w:ind w:left="4680" w:hanging="360"/>
+      </w:pPr>
+    </w:lvl>
+    <w:lvl w:ilvl="7" w:tplc="04090019" w:tentative="1">
+      <w:start w:val="1"/>
+      <w:numFmt w:val="lowerLetter"/>
+      <w:lvlText w:val="%8."/>
+      <w:lvlJc w:val="left"/>
+      <w:pPr>
+        <w:ind w:left="5400" w:hanging="360"/>
+      </w:pPr>
+    </w:lvl>
+    <w:lvl w:ilvl="8" w:tplc="0409001B" w:tentative="1">
+      <w:start w:val="1"/>
+      <w:numFmt w:val="lowerRoman"/>
+      <w:lvlText w:val="%9."/>
+      <w:lvlJc w:val="right"/>
+      <w:pPr>
+        <w:ind w:left="6120" w:hanging="180"/>
+      </w:pPr>
+    </w:lvl>
+  </w:abstractNum>
+  <w:abstractNum w:abstractNumId="8" w15:restartNumberingAfterBreak="0">
     <w:nsid w:val="64CB168A"/>
     <w:multiLevelType w:val="multilevel"/>
     <w:tmpl w:val="BA3289BC"/>
@@ -4158,7 +4877,7 @@
       </w:rPr>
     </w:lvl>
   </w:abstractNum>
-  <w:abstractNum w:abstractNumId="8" w15:restartNumberingAfterBreak="0">
+  <w:abstractNum w:abstractNumId="9" w15:restartNumberingAfterBreak="0">
     <w:nsid w:val="669A7736"/>
     <w:multiLevelType w:val="hybridMultilevel"/>
     <w:tmpl w:val="C6902696"/>
@@ -4248,7 +4967,7 @@
       </w:pPr>
     </w:lvl>
   </w:abstractNum>
-  <w:abstractNum w:abstractNumId="9" w15:restartNumberingAfterBreak="0">
+  <w:abstractNum w:abstractNumId="10" w15:restartNumberingAfterBreak="0">
     <w:nsid w:val="7BFF48BC"/>
     <w:multiLevelType w:val="hybridMultilevel"/>
     <w:tmpl w:val="E3C6DCD2"/>
@@ -4339,7 +5058,7 @@
     </w:lvl>
   </w:abstractNum>
   <w:num w:numId="1" w16cid:durableId="257178924">
-    <w:abstractNumId w:val="8"/>
+    <w:abstractNumId w:val="9"/>
   </w:num>
   <w:num w:numId="2" w16cid:durableId="1878540440">
     <w:abstractNumId w:val="3"/>
@@ -4348,7 +5067,7 @@
     <w:abstractNumId w:val="6"/>
   </w:num>
   <w:num w:numId="4" w16cid:durableId="1225681394">
-    <w:abstractNumId w:val="9"/>
+    <w:abstractNumId w:val="10"/>
   </w:num>
   <w:num w:numId="5" w16cid:durableId="1810631592">
     <w:abstractNumId w:val="4"/>
@@ -4366,6 +5085,9 @@
     <w:abstractNumId w:val="5"/>
   </w:num>
   <w:num w:numId="10" w16cid:durableId="981345230">
+    <w:abstractNumId w:val="8"/>
+  </w:num>
+  <w:num w:numId="11" w16cid:durableId="1320960089">
     <w:abstractNumId w:val="7"/>
   </w:num>
 </w:numbering>
